--- a/EugeneDoc/服务器配置文档.docx
+++ b/EugeneDoc/服务器配置文档.docx
@@ -19,9 +19,6 @@
           <w:numId w:val="1"/>
         </w:numPr>
         <w:ind w:firstLineChars="0"/>
-        <w:rPr>
-          <w:rFonts w:hint="eastAsia"/>
-        </w:rPr>
       </w:pPr>
       <w:r>
         <w:t>网络安全组配置</w:t>
@@ -33,6 +30,9 @@
         <w:ind w:left="360" w:firstLineChars="0" w:firstLine="0"/>
       </w:pPr>
       <w:r>
+        <w:rPr>
+          <w:noProof/>
+        </w:rPr>
         <w:drawing>
           <wp:inline distT="0" distB="0" distL="0" distR="0" wp14:anchorId="59FBD89B" wp14:editId="1E3AD5C4">
             <wp:extent cx="5274310" cy="2726055"/>
@@ -106,6 +106,9 @@
     </w:p>
     <w:p>
       <w:r>
+        <w:rPr>
+          <w:noProof/>
+        </w:rPr>
         <w:drawing>
           <wp:inline distT="0" distB="0" distL="0" distR="0" wp14:anchorId="63E74728" wp14:editId="6DCB8C3C">
             <wp:extent cx="5274310" cy="1802130"/>
@@ -183,11 +186,6 @@
       <w:proofErr w:type="gramEnd"/>
     </w:p>
     <w:p>
-      <w:pPr>
-        <w:rPr>
-          <w:rFonts w:hint="eastAsia"/>
-        </w:rPr>
-      </w:pPr>
       <w:r>
         <w:t>LiuYiChen001!</w:t>
       </w:r>
@@ -436,7 +434,7 @@
     <w:p>
       <w:pPr>
         <w:rPr>
-          <w:rFonts w:ascii="Segoe UI" w:eastAsia="宋体" w:hAnsi="Segoe UI" w:cs="Segoe UI" w:hint="eastAsia"/>
+          <w:rFonts w:ascii="Segoe UI" w:eastAsia="宋体" w:hAnsi="Segoe UI" w:cs="Segoe UI"/>
           <w:color w:val="1F2328"/>
           <w:kern w:val="0"/>
           <w:sz w:val="24"/>
@@ -858,17 +856,18 @@
     <w:p>
       <w:pPr>
         <w:rPr>
-          <w:rFonts w:ascii="Segoe UI" w:eastAsia="宋体" w:hAnsi="Segoe UI" w:cs="Segoe UI" w:hint="eastAsia"/>
-          <w:color w:val="1F2328"/>
-          <w:kern w:val="0"/>
-          <w:sz w:val="24"/>
-          <w:szCs w:val="24"/>
-          <w:shd w:val="clear" w:color="auto" w:fill="FFFFFF"/>
-        </w:rPr>
-      </w:pPr>
-      <w:r>
-        <w:rPr>
-          <w:rFonts w:ascii="Segoe UI" w:eastAsia="宋体" w:hAnsi="Segoe UI" w:cs="Segoe UI"/>
+          <w:rFonts w:ascii="Segoe UI" w:eastAsia="宋体" w:hAnsi="Segoe UI" w:cs="Segoe UI"/>
+          <w:color w:val="1F2328"/>
+          <w:kern w:val="0"/>
+          <w:sz w:val="24"/>
+          <w:szCs w:val="24"/>
+          <w:shd w:val="clear" w:color="auto" w:fill="FFFFFF"/>
+        </w:rPr>
+      </w:pPr>
+      <w:r>
+        <w:rPr>
+          <w:rFonts w:ascii="Segoe UI" w:eastAsia="宋体" w:hAnsi="Segoe UI" w:cs="Segoe UI"/>
+          <w:noProof/>
           <w:color w:val="1F2328"/>
           <w:kern w:val="0"/>
           <w:sz w:val="24"/>
@@ -923,6 +922,7 @@
       <w:r>
         <w:rPr>
           <w:rFonts w:ascii="Segoe UI" w:hAnsi="Segoe UI" w:cs="Segoe UI"/>
+          <w:noProof/>
           <w:color w:val="1F2328"/>
           <w:shd w:val="clear" w:color="auto" w:fill="FFFFFF"/>
         </w:rPr>
@@ -993,7 +993,7 @@
     <w:p>
       <w:pPr>
         <w:rPr>
-          <w:rFonts w:ascii="Segoe UI" w:hAnsi="Segoe UI" w:cs="Segoe UI" w:hint="eastAsia"/>
+          <w:rFonts w:ascii="Segoe UI" w:hAnsi="Segoe UI" w:cs="Segoe UI"/>
           <w:color w:val="1F2328"/>
           <w:shd w:val="clear" w:color="auto" w:fill="FFFFFF"/>
         </w:rPr>
@@ -1070,7 +1070,7 @@
     <w:p>
       <w:pPr>
         <w:rPr>
-          <w:rFonts w:ascii="Segoe UI" w:hAnsi="Segoe UI" w:cs="Segoe UI" w:hint="eastAsia"/>
+          <w:rFonts w:ascii="Segoe UI" w:hAnsi="Segoe UI" w:cs="Segoe UI"/>
           <w:color w:val="1F2328"/>
           <w:shd w:val="clear" w:color="auto" w:fill="FFFFFF"/>
         </w:rPr>
@@ -1103,7 +1103,7 @@
     <w:p>
       <w:pPr>
         <w:rPr>
-          <w:rFonts w:ascii="Segoe UI" w:hAnsi="Segoe UI" w:cs="Segoe UI" w:hint="eastAsia"/>
+          <w:rFonts w:ascii="Segoe UI" w:hAnsi="Segoe UI" w:cs="Segoe UI"/>
           <w:color w:val="1F2328"/>
           <w:shd w:val="clear" w:color="auto" w:fill="FFFFFF"/>
         </w:rPr>
@@ -1148,7 +1148,7 @@
     <w:p>
       <w:pPr>
         <w:rPr>
-          <w:rFonts w:ascii="Segoe UI" w:hAnsi="Segoe UI" w:cs="Segoe UI" w:hint="eastAsia"/>
+          <w:rFonts w:ascii="Segoe UI" w:hAnsi="Segoe UI" w:cs="Segoe UI"/>
           <w:color w:val="1F2328"/>
           <w:shd w:val="clear" w:color="auto" w:fill="FFFFFF"/>
         </w:rPr>
@@ -1181,7 +1181,7 @@
     <w:p>
       <w:pPr>
         <w:rPr>
-          <w:rFonts w:ascii="Segoe UI" w:hAnsi="Segoe UI" w:cs="Segoe UI" w:hint="eastAsia"/>
+          <w:rFonts w:ascii="Segoe UI" w:hAnsi="Segoe UI" w:cs="Segoe UI"/>
           <w:color w:val="1F2328"/>
           <w:shd w:val="clear" w:color="auto" w:fill="FFFFFF"/>
         </w:rPr>
@@ -1214,7 +1214,7 @@
     <w:p>
       <w:pPr>
         <w:rPr>
-          <w:rFonts w:ascii="Segoe UI" w:hAnsi="Segoe UI" w:cs="Segoe UI" w:hint="eastAsia"/>
+          <w:rFonts w:ascii="Segoe UI" w:hAnsi="Segoe UI" w:cs="Segoe UI"/>
           <w:color w:val="1F2328"/>
           <w:shd w:val="clear" w:color="auto" w:fill="FFFFFF"/>
         </w:rPr>
@@ -1257,7 +1257,7 @@
     <w:p>
       <w:pPr>
         <w:rPr>
-          <w:rFonts w:ascii="Segoe UI" w:hAnsi="Segoe UI" w:cs="Segoe UI" w:hint="eastAsia"/>
+          <w:rFonts w:ascii="Segoe UI" w:hAnsi="Segoe UI" w:cs="Segoe UI"/>
           <w:color w:val="1F2328"/>
           <w:shd w:val="clear" w:color="auto" w:fill="FFFFFF"/>
         </w:rPr>
@@ -1306,7 +1306,7 @@
     <w:p>
       <w:pPr>
         <w:rPr>
-          <w:rFonts w:ascii="Segoe UI" w:hAnsi="Segoe UI" w:cs="Segoe UI" w:hint="eastAsia"/>
+          <w:rFonts w:ascii="Segoe UI" w:hAnsi="Segoe UI" w:cs="Segoe UI"/>
           <w:color w:val="1F2328"/>
           <w:shd w:val="clear" w:color="auto" w:fill="FFFFFF"/>
         </w:rPr>
@@ -1339,7 +1339,7 @@
     <w:p>
       <w:pPr>
         <w:rPr>
-          <w:rFonts w:ascii="Segoe UI" w:hAnsi="Segoe UI" w:cs="Segoe UI" w:hint="eastAsia"/>
+          <w:rFonts w:ascii="Segoe UI" w:hAnsi="Segoe UI" w:cs="Segoe UI"/>
           <w:color w:val="1F2328"/>
           <w:shd w:val="clear" w:color="auto" w:fill="FFFFFF"/>
         </w:rPr>
@@ -1372,7 +1372,7 @@
     <w:p>
       <w:pPr>
         <w:rPr>
-          <w:rFonts w:ascii="Segoe UI" w:hAnsi="Segoe UI" w:cs="Segoe UI" w:hint="eastAsia"/>
+          <w:rFonts w:ascii="Segoe UI" w:hAnsi="Segoe UI" w:cs="Segoe UI"/>
           <w:color w:val="1F2328"/>
           <w:shd w:val="clear" w:color="auto" w:fill="FFFFFF"/>
         </w:rPr>
@@ -1423,7 +1423,7 @@
     <w:p>
       <w:pPr>
         <w:rPr>
-          <w:rFonts w:ascii="Segoe UI" w:hAnsi="Segoe UI" w:cs="Segoe UI" w:hint="eastAsia"/>
+          <w:rFonts w:ascii="Segoe UI" w:hAnsi="Segoe UI" w:cs="Segoe UI"/>
           <w:color w:val="1F2328"/>
           <w:shd w:val="clear" w:color="auto" w:fill="FFFFFF"/>
         </w:rPr>
@@ -1458,7 +1458,7 @@
     <w:p>
       <w:pPr>
         <w:rPr>
-          <w:rFonts w:ascii="Segoe UI" w:hAnsi="Segoe UI" w:cs="Segoe UI" w:hint="eastAsia"/>
+          <w:rFonts w:ascii="Segoe UI" w:hAnsi="Segoe UI" w:cs="Segoe UI"/>
           <w:color w:val="1F2328"/>
           <w:shd w:val="clear" w:color="auto" w:fill="FFFFFF"/>
         </w:rPr>
@@ -1509,7 +1509,7 @@
     <w:p>
       <w:pPr>
         <w:rPr>
-          <w:rFonts w:ascii="Segoe UI" w:hAnsi="Segoe UI" w:cs="Segoe UI" w:hint="eastAsia"/>
+          <w:rFonts w:ascii="Segoe UI" w:hAnsi="Segoe UI" w:cs="Segoe UI"/>
           <w:color w:val="1F2328"/>
           <w:shd w:val="clear" w:color="auto" w:fill="FFFFFF"/>
         </w:rPr>
@@ -1553,7 +1553,7 @@
     <w:p>
       <w:pPr>
         <w:rPr>
-          <w:rFonts w:ascii="Segoe UI" w:hAnsi="Segoe UI" w:cs="Segoe UI" w:hint="eastAsia"/>
+          <w:rFonts w:ascii="Segoe UI" w:hAnsi="Segoe UI" w:cs="Segoe UI"/>
           <w:color w:val="1F2328"/>
           <w:shd w:val="clear" w:color="auto" w:fill="FFFFFF"/>
         </w:rPr>
@@ -1586,7 +1586,7 @@
     <w:p>
       <w:pPr>
         <w:rPr>
-          <w:rFonts w:ascii="Segoe UI" w:hAnsi="Segoe UI" w:cs="Segoe UI" w:hint="eastAsia"/>
+          <w:rFonts w:ascii="Segoe UI" w:hAnsi="Segoe UI" w:cs="Segoe UI"/>
           <w:color w:val="1F2328"/>
           <w:shd w:val="clear" w:color="auto" w:fill="FFFFFF"/>
         </w:rPr>
@@ -1647,7 +1647,7 @@
     <w:p>
       <w:pPr>
         <w:rPr>
-          <w:rFonts w:ascii="Segoe UI" w:hAnsi="Segoe UI" w:cs="Segoe UI" w:hint="eastAsia"/>
+          <w:rFonts w:ascii="Segoe UI" w:hAnsi="Segoe UI" w:cs="Segoe UI"/>
           <w:color w:val="1F2328"/>
           <w:shd w:val="clear" w:color="auto" w:fill="FFFFFF"/>
         </w:rPr>
@@ -1764,12 +1764,10 @@
       </w:r>
     </w:p>
     <w:p>
-      <w:pPr>
-        <w:rPr>
-          <w:rFonts w:hint="eastAsia"/>
-        </w:rPr>
-      </w:pPr>
-      <w:r>
+      <w:r>
+        <w:rPr>
+          <w:noProof/>
+        </w:rPr>
         <w:lastRenderedPageBreak/>
         <w:drawing>
           <wp:inline distT="0" distB="0" distL="0" distR="0" wp14:anchorId="4A6ECF4C" wp14:editId="1271B5AA">
@@ -1808,6 +1806,209 @@
         </w:drawing>
       </w:r>
     </w:p>
+    <w:p>
+      <w:r>
+        <w:rPr>
+          <w:rFonts w:hint="eastAsia"/>
+        </w:rPr>
+        <w:t>7</w:t>
+      </w:r>
+      <w:r>
+        <w:t>.</w:t>
+      </w:r>
+      <w:proofErr w:type="gramStart"/>
+      <w:r>
+        <w:t>安装谷歌</w:t>
+      </w:r>
+      <w:proofErr w:type="gramEnd"/>
+      <w:r>
+        <w:t>BBR</w:t>
+      </w:r>
+      <w:r>
+        <w:t>加速</w:t>
+      </w:r>
+    </w:p>
+    <w:p>
+      <w:pPr>
+        <w:widowControl/>
+        <w:shd w:val="clear" w:color="auto" w:fill="F6F8FA"/>
+        <w:tabs>
+          <w:tab w:val="left" w:pos="916"/>
+          <w:tab w:val="left" w:pos="1832"/>
+          <w:tab w:val="left" w:pos="2748"/>
+          <w:tab w:val="left" w:pos="3664"/>
+          <w:tab w:val="left" w:pos="4580"/>
+          <w:tab w:val="left" w:pos="5496"/>
+          <w:tab w:val="left" w:pos="6412"/>
+          <w:tab w:val="left" w:pos="7328"/>
+          <w:tab w:val="left" w:pos="8244"/>
+          <w:tab w:val="left" w:pos="9160"/>
+          <w:tab w:val="left" w:pos="10076"/>
+          <w:tab w:val="left" w:pos="10992"/>
+          <w:tab w:val="left" w:pos="11908"/>
+          <w:tab w:val="left" w:pos="12824"/>
+          <w:tab w:val="left" w:pos="13740"/>
+          <w:tab w:val="left" w:pos="14656"/>
+        </w:tabs>
+        <w:jc w:val="left"/>
+        <w:rPr>
+          <w:rFonts w:ascii="Consolas" w:eastAsia="宋体" w:hAnsi="Consolas" w:cs="宋体"/>
+          <w:color w:val="1F2328"/>
+          <w:kern w:val="0"/>
+          <w:sz w:val="20"/>
+          <w:szCs w:val="20"/>
+          <w:bdr w:val="none" w:sz="0" w:space="0" w:color="auto" w:frame="1"/>
+        </w:rPr>
+      </w:pPr>
+      <w:proofErr w:type="spellStart"/>
+      <w:proofErr w:type="gramStart"/>
+      <w:r>
+        <w:rPr>
+          <w:rFonts w:ascii="Consolas" w:eastAsia="宋体" w:hAnsi="Consolas" w:cs="宋体"/>
+          <w:color w:val="1F2328"/>
+          <w:kern w:val="0"/>
+          <w:sz w:val="20"/>
+          <w:szCs w:val="20"/>
+          <w:bdr w:val="none" w:sz="0" w:space="0" w:color="auto" w:frame="1"/>
+        </w:rPr>
+        <w:t>wget</w:t>
+      </w:r>
+      <w:proofErr w:type="spellEnd"/>
+      <w:proofErr w:type="gramEnd"/>
+      <w:r>
+        <w:rPr>
+          <w:rFonts w:ascii="Consolas" w:eastAsia="宋体" w:hAnsi="Consolas" w:cs="宋体"/>
+          <w:color w:val="1F2328"/>
+          <w:kern w:val="0"/>
+          <w:sz w:val="20"/>
+          <w:szCs w:val="20"/>
+          <w:bdr w:val="none" w:sz="0" w:space="0" w:color="auto" w:frame="1"/>
+        </w:rPr>
+        <w:t xml:space="preserve"> --no-check-certificate https://github.com/teddysun/across/raw/master/bbr.sh</w:t>
+      </w:r>
+    </w:p>
+    <w:p>
+      <w:pPr>
+        <w:widowControl/>
+        <w:shd w:val="clear" w:color="auto" w:fill="F6F8FA"/>
+        <w:tabs>
+          <w:tab w:val="left" w:pos="916"/>
+          <w:tab w:val="left" w:pos="1832"/>
+          <w:tab w:val="left" w:pos="2748"/>
+          <w:tab w:val="left" w:pos="3664"/>
+          <w:tab w:val="left" w:pos="4580"/>
+          <w:tab w:val="left" w:pos="5496"/>
+          <w:tab w:val="left" w:pos="6412"/>
+          <w:tab w:val="left" w:pos="7328"/>
+          <w:tab w:val="left" w:pos="8244"/>
+          <w:tab w:val="left" w:pos="9160"/>
+          <w:tab w:val="left" w:pos="10076"/>
+          <w:tab w:val="left" w:pos="10992"/>
+          <w:tab w:val="left" w:pos="11908"/>
+          <w:tab w:val="left" w:pos="12824"/>
+          <w:tab w:val="left" w:pos="13740"/>
+          <w:tab w:val="left" w:pos="14656"/>
+        </w:tabs>
+        <w:jc w:val="left"/>
+        <w:rPr>
+          <w:rFonts w:ascii="Consolas" w:eastAsia="宋体" w:hAnsi="Consolas" w:cs="宋体"/>
+          <w:color w:val="1F2328"/>
+          <w:kern w:val="0"/>
+          <w:sz w:val="20"/>
+          <w:szCs w:val="20"/>
+          <w:bdr w:val="none" w:sz="0" w:space="0" w:color="auto" w:frame="1"/>
+        </w:rPr>
+      </w:pPr>
+      <w:proofErr w:type="spellStart"/>
+      <w:proofErr w:type="gramStart"/>
+      <w:r>
+        <w:rPr>
+          <w:rFonts w:ascii="Consolas" w:eastAsia="宋体" w:hAnsi="Consolas" w:cs="宋体"/>
+          <w:color w:val="1F2328"/>
+          <w:kern w:val="0"/>
+          <w:sz w:val="20"/>
+          <w:szCs w:val="20"/>
+          <w:bdr w:val="none" w:sz="0" w:space="0" w:color="auto" w:frame="1"/>
+        </w:rPr>
+        <w:t>chmod</w:t>
+      </w:r>
+      <w:proofErr w:type="spellEnd"/>
+      <w:proofErr w:type="gramEnd"/>
+      <w:r>
+        <w:rPr>
+          <w:rFonts w:ascii="Consolas" w:eastAsia="宋体" w:hAnsi="Consolas" w:cs="宋体"/>
+          <w:color w:val="1F2328"/>
+          <w:kern w:val="0"/>
+          <w:sz w:val="20"/>
+          <w:szCs w:val="20"/>
+          <w:bdr w:val="none" w:sz="0" w:space="0" w:color="auto" w:frame="1"/>
+        </w:rPr>
+        <w:t xml:space="preserve"> +x bbr.sh</w:t>
+      </w:r>
+    </w:p>
+    <w:p>
+      <w:pPr>
+        <w:widowControl/>
+        <w:shd w:val="clear" w:color="auto" w:fill="F6F8FA"/>
+        <w:tabs>
+          <w:tab w:val="left" w:pos="916"/>
+          <w:tab w:val="left" w:pos="1832"/>
+          <w:tab w:val="left" w:pos="2748"/>
+          <w:tab w:val="left" w:pos="3664"/>
+          <w:tab w:val="left" w:pos="4580"/>
+          <w:tab w:val="left" w:pos="5496"/>
+          <w:tab w:val="left" w:pos="6412"/>
+          <w:tab w:val="left" w:pos="7328"/>
+          <w:tab w:val="left" w:pos="8244"/>
+          <w:tab w:val="left" w:pos="9160"/>
+          <w:tab w:val="left" w:pos="10076"/>
+          <w:tab w:val="left" w:pos="10992"/>
+          <w:tab w:val="left" w:pos="11908"/>
+          <w:tab w:val="left" w:pos="12824"/>
+          <w:tab w:val="left" w:pos="13740"/>
+          <w:tab w:val="left" w:pos="14656"/>
+        </w:tabs>
+        <w:jc w:val="left"/>
+        <w:rPr>
+          <w:rFonts w:ascii="Consolas" w:eastAsia="宋体" w:hAnsi="Consolas" w:cs="宋体"/>
+          <w:color w:val="1F2328"/>
+          <w:kern w:val="0"/>
+          <w:sz w:val="20"/>
+          <w:szCs w:val="20"/>
+        </w:rPr>
+      </w:pPr>
+      <w:proofErr w:type="gramStart"/>
+      <w:r>
+        <w:rPr>
+          <w:rFonts w:ascii="Consolas" w:eastAsia="宋体" w:hAnsi="Consolas" w:cs="宋体"/>
+          <w:color w:val="1F2328"/>
+          <w:kern w:val="0"/>
+          <w:sz w:val="20"/>
+          <w:szCs w:val="20"/>
+          <w:bdr w:val="none" w:sz="0" w:space="0" w:color="auto" w:frame="1"/>
+        </w:rPr>
+        <w:t>./</w:t>
+      </w:r>
+      <w:proofErr w:type="gramEnd"/>
+      <w:r>
+        <w:rPr>
+          <w:rFonts w:ascii="Consolas" w:eastAsia="宋体" w:hAnsi="Consolas" w:cs="宋体"/>
+          <w:color w:val="1F2328"/>
+          <w:kern w:val="0"/>
+          <w:sz w:val="20"/>
+          <w:szCs w:val="20"/>
+          <w:bdr w:val="none" w:sz="0" w:space="0" w:color="auto" w:frame="1"/>
+        </w:rPr>
+        <w:t>bbr.sh</w:t>
+      </w:r>
+    </w:p>
+    <w:p>
+      <w:pPr>
+        <w:rPr>
+          <w:rFonts w:hint="eastAsia"/>
+        </w:rPr>
+      </w:pPr>
+    </w:p>
     <w:p/>
     <w:p/>
     <w:p/>
@@ -1824,6 +2025,57 @@
     <w:p/>
     <w:p/>
     <w:p/>
+    <w:p>
+      <w:r>
+        <w:t>脚本所在位置</w:t>
+      </w:r>
+    </w:p>
+    <w:p>
+      <w:pPr>
+        <w:rPr>
+          <w:rFonts w:hint="eastAsia"/>
+        </w:rPr>
+      </w:pPr>
+      <w:r>
+        <w:drawing>
+          <wp:inline distT="0" distB="0" distL="0" distR="0" wp14:anchorId="4D5A3675" wp14:editId="23FEE5E8">
+            <wp:extent cx="3496163" cy="352474"/>
+            <wp:effectExtent l="0" t="0" r="9525" b="9525"/>
+            <wp:docPr id="8" name="图片 8"/>
+            <wp:cNvGraphicFramePr>
+              <a:graphicFrameLocks xmlns:a="http://schemas.openxmlformats.org/drawingml/2006/main" noChangeAspect="1"/>
+            </wp:cNvGraphicFramePr>
+            <a:graphic xmlns:a="http://schemas.openxmlformats.org/drawingml/2006/main">
+              <a:graphicData uri="http://schemas.openxmlformats.org/drawingml/2006/picture">
+                <pic:pic xmlns:pic="http://schemas.openxmlformats.org/drawingml/2006/picture">
+                  <pic:nvPicPr>
+                    <pic:cNvPr id="1" name=""/>
+                    <pic:cNvPicPr/>
+                  </pic:nvPicPr>
+                  <pic:blipFill>
+                    <a:blip r:embed="rId11"/>
+                    <a:stretch>
+                      <a:fillRect/>
+                    </a:stretch>
+                  </pic:blipFill>
+                  <pic:spPr>
+                    <a:xfrm>
+                      <a:off x="0" y="0"/>
+                      <a:ext cx="3496163" cy="352474"/>
+                    </a:xfrm>
+                    <a:prstGeom prst="rect">
+                      <a:avLst/>
+                    </a:prstGeom>
+                  </pic:spPr>
+                </pic:pic>
+              </a:graphicData>
+            </a:graphic>
+          </wp:inline>
+        </w:drawing>
+      </w:r>
+      <w:bookmarkStart w:id="0" w:name="_GoBack"/>
+      <w:bookmarkEnd w:id="0"/>
+    </w:p>
     <w:p/>
     <w:p/>
     <w:p/>
@@ -1833,20 +2085,11 @@
           <w:rFonts w:hint="eastAsia"/>
         </w:rPr>
       </w:pPr>
-      <w:r>
-        <w:rPr>
-          <w:rFonts w:hint="eastAsia"/>
-        </w:rPr>
-        <w:t>7</w:t>
-      </w:r>
-      <w:r>
-        <w:t>.</w:t>
-      </w:r>
-      <w:bookmarkStart w:id="0" w:name="_GoBack"/>
-      <w:bookmarkEnd w:id="0"/>
-    </w:p>
-    <w:p>
-      <w:r>
+    </w:p>
+    <w:p/>
+    <w:p>
+      <w:r>
+        <w:lastRenderedPageBreak/>
         <w:t>可以在这里添加公共</w:t>
       </w:r>
       <w:proofErr w:type="spellStart"/>
@@ -1859,13 +2102,10 @@
       </w:r>
     </w:p>
     <w:p>
-      <w:pPr>
-        <w:rPr>
-          <w:rFonts w:hint="eastAsia"/>
-        </w:rPr>
-      </w:pPr>
-      <w:r>
-        <w:lastRenderedPageBreak/>
+      <w:r>
+        <w:rPr>
+          <w:noProof/>
+        </w:rPr>
         <w:drawing>
           <wp:inline distT="0" distB="0" distL="0" distR="0" wp14:anchorId="1903A594" wp14:editId="59FFA0C8">
             <wp:extent cx="5274310" cy="2274570"/>
@@ -1882,7 +2122,7 @@
                     <pic:cNvPicPr/>
                   </pic:nvPicPr>
                   <pic:blipFill>
-                    <a:blip r:embed="rId11"/>
+                    <a:blip r:embed="rId12"/>
                     <a:stretch>
                       <a:fillRect/>
                     </a:stretch>
@@ -2408,6 +2648,7 @@
   <w:style w:type="character" w:default="1" w:styleId="a0">
     <w:name w:val="Default Paragraph Font"/>
     <w:uiPriority w:val="1"/>
+    <w:semiHidden/>
     <w:unhideWhenUsed/>
   </w:style>
   <w:style w:type="table" w:default="1" w:styleId="a1">

--- a/EugeneDoc/服务器配置文档.docx
+++ b/EugeneDoc/服务器配置文档.docx
@@ -2008,40 +2008,39 @@
           <w:rFonts w:hint="eastAsia"/>
         </w:rPr>
       </w:pPr>
-    </w:p>
-    <w:p/>
-    <w:p/>
-    <w:p/>
-    <w:p/>
-    <w:p/>
-    <w:p/>
-    <w:p/>
-    <w:p/>
-    <w:p/>
-    <w:p/>
-    <w:p/>
-    <w:p/>
-    <w:p/>
-    <w:p/>
-    <w:p/>
-    <w:p/>
-    <w:p>
-      <w:r>
-        <w:t>脚本所在位置</w:t>
-      </w:r>
-    </w:p>
-    <w:p>
-      <w:pPr>
+      <w:r>
         <w:rPr>
           <w:rFonts w:hint="eastAsia"/>
         </w:rPr>
-      </w:pPr>
-      <w:r>
+        <w:t>8</w:t>
+      </w:r>
+      <w:r>
+        <w:t>.</w:t>
+      </w:r>
+      <w:r>
+        <w:t>添加</w:t>
+      </w:r>
+      <w:r>
+        <w:rPr>
+          <w:rFonts w:hint="eastAsia"/>
+        </w:rPr>
+        <w:t>8</w:t>
+      </w:r>
+      <w:r>
+        <w:t>898</w:t>
+      </w:r>
+      <w:r>
+        <w:t>入站规则</w:t>
+      </w:r>
+    </w:p>
+    <w:p>
+      <w:r>
+        <w:lastRenderedPageBreak/>
         <w:drawing>
-          <wp:inline distT="0" distB="0" distL="0" distR="0" wp14:anchorId="4D5A3675" wp14:editId="23FEE5E8">
-            <wp:extent cx="3496163" cy="352474"/>
-            <wp:effectExtent l="0" t="0" r="9525" b="9525"/>
-            <wp:docPr id="8" name="图片 8"/>
+          <wp:inline distT="0" distB="0" distL="0" distR="0" wp14:anchorId="2A7807A3" wp14:editId="525C4B75">
+            <wp:extent cx="5274310" cy="5483225"/>
+            <wp:effectExtent l="0" t="0" r="2540" b="3175"/>
+            <wp:docPr id="4" name="图片 4"/>
             <wp:cNvGraphicFramePr>
               <a:graphicFrameLocks xmlns:a="http://schemas.openxmlformats.org/drawingml/2006/main" noChangeAspect="1"/>
             </wp:cNvGraphicFramePr>
@@ -2061,6 +2060,69 @@
                   <pic:spPr>
                     <a:xfrm>
                       <a:off x="0" y="0"/>
+                      <a:ext cx="5274310" cy="5483225"/>
+                    </a:xfrm>
+                    <a:prstGeom prst="rect">
+                      <a:avLst/>
+                    </a:prstGeom>
+                  </pic:spPr>
+                </pic:pic>
+              </a:graphicData>
+            </a:graphic>
+          </wp:inline>
+        </w:drawing>
+      </w:r>
+    </w:p>
+    <w:p/>
+    <w:p/>
+    <w:p/>
+    <w:p/>
+    <w:p/>
+    <w:p/>
+    <w:p/>
+    <w:p/>
+    <w:p/>
+    <w:p/>
+    <w:p/>
+    <w:p/>
+    <w:p/>
+    <w:p/>
+    <w:p/>
+    <w:p>
+      <w:r>
+        <w:t>脚本所在位置</w:t>
+      </w:r>
+    </w:p>
+    <w:p>
+      <w:r>
+        <w:rPr>
+          <w:noProof/>
+        </w:rPr>
+        <w:lastRenderedPageBreak/>
+        <w:drawing>
+          <wp:inline distT="0" distB="0" distL="0" distR="0" wp14:anchorId="4D5A3675" wp14:editId="23FEE5E8">
+            <wp:extent cx="3496163" cy="352474"/>
+            <wp:effectExtent l="0" t="0" r="9525" b="9525"/>
+            <wp:docPr id="8" name="图片 8"/>
+            <wp:cNvGraphicFramePr>
+              <a:graphicFrameLocks xmlns:a="http://schemas.openxmlformats.org/drawingml/2006/main" noChangeAspect="1"/>
+            </wp:cNvGraphicFramePr>
+            <a:graphic xmlns:a="http://schemas.openxmlformats.org/drawingml/2006/main">
+              <a:graphicData uri="http://schemas.openxmlformats.org/drawingml/2006/picture">
+                <pic:pic xmlns:pic="http://schemas.openxmlformats.org/drawingml/2006/picture">
+                  <pic:nvPicPr>
+                    <pic:cNvPr id="1" name=""/>
+                    <pic:cNvPicPr/>
+                  </pic:nvPicPr>
+                  <pic:blipFill>
+                    <a:blip r:embed="rId12"/>
+                    <a:stretch>
+                      <a:fillRect/>
+                    </a:stretch>
+                  </pic:blipFill>
+                  <pic:spPr>
+                    <a:xfrm>
+                      <a:off x="0" y="0"/>
                       <a:ext cx="3496163" cy="352474"/>
                     </a:xfrm>
                     <a:prstGeom prst="rect">
@@ -2073,23 +2135,17 @@
           </wp:inline>
         </w:drawing>
       </w:r>
-      <w:bookmarkStart w:id="0" w:name="_GoBack"/>
-      <w:bookmarkEnd w:id="0"/>
     </w:p>
     <w:p/>
     <w:p/>
     <w:p/>
-    <w:p>
-      <w:pPr>
-        <w:rPr>
-          <w:rFonts w:hint="eastAsia"/>
-        </w:rPr>
-      </w:pPr>
-    </w:p>
     <w:p/>
     <w:p>
-      <w:r>
-        <w:lastRenderedPageBreak/>
+      <w:bookmarkStart w:id="0" w:name="_GoBack"/>
+      <w:bookmarkEnd w:id="0"/>
+    </w:p>
+    <w:p>
+      <w:r>
         <w:t>可以在这里添加公共</w:t>
       </w:r>
       <w:proofErr w:type="spellStart"/>
@@ -2122,7 +2178,7 @@
                     <pic:cNvPicPr/>
                   </pic:nvPicPr>
                   <pic:blipFill>
-                    <a:blip r:embed="rId12"/>
+                    <a:blip r:embed="rId13"/>
                     <a:stretch>
                       <a:fillRect/>
                     </a:stretch>

--- a/EugeneDoc/服务器配置文档.docx
+++ b/EugeneDoc/服务器配置文档.docx
@@ -2003,11 +2003,18 @@
       </w:r>
     </w:p>
     <w:p>
-      <w:pPr>
+      <w:r>
         <w:rPr>
           <w:rFonts w:hint="eastAsia"/>
         </w:rPr>
-      </w:pPr>
+        <w:t>8</w:t>
+      </w:r>
+      <w:r>
+        <w:t>.</w:t>
+      </w:r>
+      <w:r>
+        <w:t>添加</w:t>
+      </w:r>
       <w:r>
         <w:rPr>
           <w:rFonts w:hint="eastAsia"/>
@@ -2015,18 +2022,6 @@
         <w:t>8</w:t>
       </w:r>
       <w:r>
-        <w:t>.</w:t>
-      </w:r>
-      <w:r>
-        <w:t>添加</w:t>
-      </w:r>
-      <w:r>
-        <w:rPr>
-          <w:rFonts w:hint="eastAsia"/>
-        </w:rPr>
-        <w:t>8</w:t>
-      </w:r>
-      <w:r>
         <w:t>898</w:t>
       </w:r>
       <w:r>
@@ -2035,6 +2030,9 @@
     </w:p>
     <w:p>
       <w:r>
+        <w:rPr>
+          <w:noProof/>
+        </w:rPr>
         <w:lastRenderedPageBreak/>
         <w:drawing>
           <wp:inline distT="0" distB="0" distL="0" distR="0" wp14:anchorId="2A7807A3" wp14:editId="525C4B75">
@@ -2077,6 +2075,271 @@
     <w:p/>
     <w:p/>
     <w:p/>
+    <w:p>
+      <w:r>
+        <w:t>量化交易部署步骤</w:t>
+      </w:r>
+    </w:p>
+    <w:p>
+      <w:proofErr w:type="gramStart"/>
+      <w:r>
+        <w:rPr>
+          <w:rFonts w:hint="eastAsia"/>
+        </w:rPr>
+        <w:t>1</w:t>
+      </w:r>
+      <w:r>
+        <w:t>.cd</w:t>
+      </w:r>
+      <w:proofErr w:type="gramEnd"/>
+      <w:r>
+        <w:t xml:space="preserve"> </w:t>
+      </w:r>
+      <w:r>
+        <w:t>/home/</w:t>
+      </w:r>
+      <w:proofErr w:type="spellStart"/>
+      <w:r>
+        <w:t>liuyichen</w:t>
+      </w:r>
+      <w:proofErr w:type="spellEnd"/>
+      <w:r>
+        <w:t>/</w:t>
+      </w:r>
+      <w:proofErr w:type="spellStart"/>
+      <w:r>
+        <w:t>ai</w:t>
+      </w:r>
+      <w:proofErr w:type="spellEnd"/>
+    </w:p>
+    <w:p>
+      <w:r>
+        <w:t>2.</w:t>
+      </w:r>
+      <w:r>
+        <w:t xml:space="preserve"> </w:t>
+      </w:r>
+      <w:proofErr w:type="spellStart"/>
+      <w:proofErr w:type="gramStart"/>
+      <w:r>
+        <w:t>git</w:t>
+      </w:r>
+      <w:proofErr w:type="spellEnd"/>
+      <w:proofErr w:type="gramEnd"/>
+      <w:r>
+        <w:t xml:space="preserve"> clone </w:t>
+      </w:r>
+      <w:hyperlink r:id="rId12" w:history="1">
+        <w:r>
+          <w:rPr>
+            <w:rStyle w:val="a4"/>
+          </w:rPr>
+          <w:t>git@github.com:EugeneYilia/MoneyPrinter.git</w:t>
+        </w:r>
+      </w:hyperlink>
+    </w:p>
+    <w:p>
+      <w:r>
+        <w:t>3.</w:t>
+      </w:r>
+      <w:r>
+        <w:t xml:space="preserve"> </w:t>
+      </w:r>
+      <w:proofErr w:type="spellStart"/>
+      <w:proofErr w:type="gramStart"/>
+      <w:r>
+        <w:t>conda</w:t>
+      </w:r>
+      <w:proofErr w:type="spellEnd"/>
+      <w:proofErr w:type="gramEnd"/>
+      <w:r>
+        <w:t xml:space="preserve"> create -n </w:t>
+      </w:r>
+      <w:proofErr w:type="spellStart"/>
+      <w:r>
+        <w:t>ai_trading</w:t>
+      </w:r>
+      <w:proofErr w:type="spellEnd"/>
+      <w:r>
+        <w:t xml:space="preserve"> python=3.10</w:t>
+      </w:r>
+    </w:p>
+    <w:p>
+      <w:r>
+        <w:t>4.</w:t>
+      </w:r>
+      <w:r>
+        <w:t xml:space="preserve"> </w:t>
+      </w:r>
+      <w:proofErr w:type="spellStart"/>
+      <w:proofErr w:type="gramStart"/>
+      <w:r>
+        <w:t>conda</w:t>
+      </w:r>
+      <w:proofErr w:type="spellEnd"/>
+      <w:proofErr w:type="gramEnd"/>
+      <w:r>
+        <w:t xml:space="preserve"> activate </w:t>
+      </w:r>
+      <w:proofErr w:type="spellStart"/>
+      <w:r>
+        <w:t>ai_trading</w:t>
+      </w:r>
+      <w:proofErr w:type="spellEnd"/>
+    </w:p>
+    <w:p>
+      <w:r>
+        <w:t>5.</w:t>
+      </w:r>
+      <w:r>
+        <w:t>项目目录</w:t>
+      </w:r>
+      <w:r>
+        <w:rPr>
+          <w:rFonts w:hint="eastAsia"/>
+        </w:rPr>
+        <w:t xml:space="preserve"> </w:t>
+      </w:r>
+      <w:r>
+        <w:t>/home/</w:t>
+      </w:r>
+      <w:proofErr w:type="spellStart"/>
+      <w:r>
+        <w:t>liuyichen</w:t>
+      </w:r>
+      <w:proofErr w:type="spellEnd"/>
+      <w:r>
+        <w:t>/</w:t>
+      </w:r>
+      <w:proofErr w:type="spellStart"/>
+      <w:r>
+        <w:t>ai</w:t>
+      </w:r>
+      <w:proofErr w:type="spellEnd"/>
+      <w:r>
+        <w:t>/</w:t>
+      </w:r>
+      <w:proofErr w:type="spellStart"/>
+      <w:r>
+        <w:t>MoneyPrinter</w:t>
+      </w:r>
+      <w:proofErr w:type="spellEnd"/>
+    </w:p>
+    <w:p>
+      <w:r>
+        <w:t>6.</w:t>
+      </w:r>
+      <w:r>
+        <w:t xml:space="preserve"> </w:t>
+      </w:r>
+      <w:proofErr w:type="gramStart"/>
+      <w:r>
+        <w:t>pip</w:t>
+      </w:r>
+      <w:proofErr w:type="gramEnd"/>
+      <w:r>
+        <w:t xml:space="preserve"> install -r requirements.txt</w:t>
+      </w:r>
+    </w:p>
+    <w:p>
+      <w:r>
+        <w:t>7.</w:t>
+      </w:r>
+      <w:r>
+        <w:t>测试获取余额的</w:t>
+      </w:r>
+      <w:r>
+        <w:t>python</w:t>
+      </w:r>
+      <w:r>
+        <w:t>文件</w:t>
+      </w:r>
+      <w:r>
+        <w:rPr>
+          <w:rFonts w:hint="eastAsia"/>
+        </w:rPr>
+        <w:t xml:space="preserve"> </w:t>
+      </w:r>
+      <w:r>
+        <w:t xml:space="preserve"> trade/general_account.</w:t>
+      </w:r>
+      <w:proofErr w:type="gramStart"/>
+      <w:r>
+        <w:t>py</w:t>
+      </w:r>
+      <w:proofErr w:type="gramEnd"/>
+    </w:p>
+    <w:p>
+      <w:r>
+        <w:t>8.</w:t>
+      </w:r>
+      <w:r>
+        <w:t>主程序</w:t>
+      </w:r>
+      <w:r>
+        <w:t>python</w:t>
+      </w:r>
+      <w:r>
+        <w:t>文件</w:t>
+      </w:r>
+      <w:r>
+        <w:rPr>
+          <w:rFonts w:hint="eastAsia"/>
+        </w:rPr>
+        <w:t xml:space="preserve">  money</w:t>
+      </w:r>
+      <w:r>
+        <w:t>_printer.</w:t>
+      </w:r>
+      <w:proofErr w:type="gramStart"/>
+      <w:r>
+        <w:t>py</w:t>
+      </w:r>
+      <w:proofErr w:type="gramEnd"/>
+    </w:p>
+    <w:p>
+      <w:r>
+        <w:t>9.</w:t>
+      </w:r>
+      <w:r>
+        <w:t>服务器</w:t>
+      </w:r>
+      <w:proofErr w:type="spellStart"/>
+      <w:r>
+        <w:t>ip</w:t>
+      </w:r>
+      <w:proofErr w:type="spellEnd"/>
+      <w:r>
+        <w:t>地址</w:t>
+      </w:r>
+      <w:r>
+        <w:rPr>
+          <w:rFonts w:hint="eastAsia"/>
+        </w:rPr>
+        <w:t xml:space="preserve"> </w:t>
+      </w:r>
+      <w:r>
+        <w:t xml:space="preserve">  </w:t>
+      </w:r>
+      <w:r>
+        <w:t>20.243.16.35</w:t>
+      </w:r>
+      <w:bookmarkStart w:id="0" w:name="_GoBack"/>
+      <w:bookmarkEnd w:id="0"/>
+      <w:r>
+        <w:rPr>
+          <w:rFonts w:hint="eastAsia"/>
+        </w:rPr>
+        <w:t xml:space="preserve"> </w:t>
+      </w:r>
+    </w:p>
+    <w:p>
+      <w:pPr>
+        <w:rPr>
+          <w:rFonts w:hint="eastAsia"/>
+        </w:rPr>
+      </w:pPr>
+    </w:p>
     <w:p/>
     <w:p/>
     <w:p/>
@@ -2088,6 +2351,7 @@
     <w:p/>
     <w:p/>
     <w:p/>
+    <w:p/>
     <w:p>
       <w:r>
         <w:t>脚本所在位置</w:t>
@@ -2098,7 +2362,6 @@
         <w:rPr>
           <w:noProof/>
         </w:rPr>
-        <w:lastRenderedPageBreak/>
         <w:drawing>
           <wp:inline distT="0" distB="0" distL="0" distR="0" wp14:anchorId="4D5A3675" wp14:editId="23FEE5E8">
             <wp:extent cx="3496163" cy="352474"/>
@@ -2115,7 +2378,7 @@
                     <pic:cNvPicPr/>
                   </pic:nvPicPr>
                   <pic:blipFill>
-                    <a:blip r:embed="rId12"/>
+                    <a:blip r:embed="rId13"/>
                     <a:stretch>
                       <a:fillRect/>
                     </a:stretch>
@@ -2140,10 +2403,7 @@
     <w:p/>
     <w:p/>
     <w:p/>
-    <w:p>
-      <w:bookmarkStart w:id="0" w:name="_GoBack"/>
-      <w:bookmarkEnd w:id="0"/>
-    </w:p>
+    <w:p/>
     <w:p>
       <w:r>
         <w:t>可以在这里添加公共</w:t>
@@ -2178,7 +2438,7 @@
                     <pic:cNvPicPr/>
                   </pic:nvPicPr>
                   <pic:blipFill>
-                    <a:blip r:embed="rId13"/>
+                    <a:blip r:embed="rId14"/>
                     <a:stretch>
                       <a:fillRect/>
                     </a:stretch>

--- a/EugeneDoc/服务器配置文档.docx
+++ b/EugeneDoc/服务器配置文档.docx
@@ -1,6 +1,6 @@
 
 <file path=word/document.xml><?xml version="1.0" encoding="utf-8"?>
-<w:document xmlns:wpc="http://schemas.microsoft.com/office/word/2010/wordprocessingCanvas" xmlns:mc="http://schemas.openxmlformats.org/markup-compatibility/2006" xmlns:o="urn:schemas-microsoft-com:office:office" xmlns:r="http://schemas.openxmlformats.org/officeDocument/2006/relationships" xmlns:m="http://schemas.openxmlformats.org/officeDocument/2006/math" xmlns:v="urn:schemas-microsoft-com:vml" xmlns:wp14="http://schemas.microsoft.com/office/word/2010/wordprocessingDrawing" xmlns:wp="http://schemas.openxmlformats.org/drawingml/2006/wordprocessingDrawing" xmlns:w10="urn:schemas-microsoft-com:office:word" xmlns:w="http://schemas.openxmlformats.org/wordprocessingml/2006/main" xmlns:w14="http://schemas.microsoft.com/office/word/2010/wordml" xmlns:w15="http://schemas.microsoft.com/office/word/2012/wordml" xmlns:wpg="http://schemas.microsoft.com/office/word/2010/wordprocessingGroup" xmlns:wpi="http://schemas.microsoft.com/office/word/2010/wordprocessingInk" xmlns:wne="http://schemas.microsoft.com/office/word/2006/wordml" xmlns:wps="http://schemas.microsoft.com/office/word/2010/wordprocessingShape" mc:Ignorable="w14 w15 wp14">
+<w:document xmlns:wpc="http://schemas.microsoft.com/office/word/2010/wordprocessingCanvas" xmlns:cx="http://schemas.microsoft.com/office/drawing/2014/chartex" xmlns:cx1="http://schemas.microsoft.com/office/drawing/2015/9/8/chartex" xmlns:cx2="http://schemas.microsoft.com/office/drawing/2015/10/21/chartex" xmlns:cx3="http://schemas.microsoft.com/office/drawing/2016/5/9/chartex" xmlns:cx4="http://schemas.microsoft.com/office/drawing/2016/5/10/chartex" xmlns:cx5="http://schemas.microsoft.com/office/drawing/2016/5/11/chartex" xmlns:cx6="http://schemas.microsoft.com/office/drawing/2016/5/12/chartex" xmlns:cx7="http://schemas.microsoft.com/office/drawing/2016/5/13/chartex" xmlns:cx8="http://schemas.microsoft.com/office/drawing/2016/5/14/chartex" xmlns:mc="http://schemas.openxmlformats.org/markup-compatibility/2006" xmlns:aink="http://schemas.microsoft.com/office/drawing/2016/ink" xmlns:am3d="http://schemas.microsoft.com/office/drawing/2017/model3d" xmlns:o="urn:schemas-microsoft-com:office:office" xmlns:oel="http://schemas.microsoft.com/office/2019/extlst" xmlns:r="http://schemas.openxmlformats.org/officeDocument/2006/relationships" xmlns:m="http://schemas.openxmlformats.org/officeDocument/2006/math" xmlns:v="urn:schemas-microsoft-com:vml" xmlns:wp14="http://schemas.microsoft.com/office/word/2010/wordprocessingDrawing" xmlns:wp="http://schemas.openxmlformats.org/drawingml/2006/wordprocessingDrawing" xmlns:w10="urn:schemas-microsoft-com:office:word" xmlns:w="http://schemas.openxmlformats.org/wordprocessingml/2006/main" xmlns:w14="http://schemas.microsoft.com/office/word/2010/wordml" xmlns:w15="http://schemas.microsoft.com/office/word/2012/wordml" xmlns:w16cex="http://schemas.microsoft.com/office/word/2018/wordml/cex" xmlns:w16cid="http://schemas.microsoft.com/office/word/2016/wordml/cid" xmlns:w16="http://schemas.microsoft.com/office/word/2018/wordml" xmlns:w16du="http://schemas.microsoft.com/office/word/2023/wordml/word16du" xmlns:w16sdtdh="http://schemas.microsoft.com/office/word/2020/wordml/sdtdatahash" xmlns:w16sdtfl="http://schemas.microsoft.com/office/word/2024/wordml/sdtformatlock" xmlns:w16se="http://schemas.microsoft.com/office/word/2015/wordml/symex" xmlns:wpg="http://schemas.microsoft.com/office/word/2010/wordprocessingGroup" xmlns:wpi="http://schemas.microsoft.com/office/word/2010/wordprocessingInk" xmlns:wne="http://schemas.microsoft.com/office/word/2006/wordml" xmlns:wps="http://schemas.microsoft.com/office/word/2010/wordprocessingShape" mc:Ignorable="w14 w15 w16se w16cid w16 w16cex w16sdtdh w16sdtfl w16du wp14">
   <w:body>
     <w:p>
       <w:r>
@@ -34,7 +34,7 @@
           <w:noProof/>
         </w:rPr>
         <w:drawing>
-          <wp:inline distT="0" distB="0" distL="0" distR="0" wp14:anchorId="59FBD89B" wp14:editId="1E3AD5C4">
+          <wp:inline distT="0" distB="0" distL="0" distR="0" wp14:anchorId="0E5A7365" wp14:editId="3F09B020">
             <wp:extent cx="5274310" cy="2726055"/>
             <wp:effectExtent l="0" t="0" r="2540" b="0"/>
             <wp:docPr id="1" name="图片 1"/>
@@ -93,15 +93,7 @@
         <w:t xml:space="preserve">  </w:t>
       </w:r>
       <w:r>
-        <w:t>请求</w:t>
-      </w:r>
-      <w:proofErr w:type="gramStart"/>
-      <w:r>
-        <w:t>及时访问</w:t>
-      </w:r>
-      <w:proofErr w:type="gramEnd"/>
-      <w:r>
-        <w:t>权限</w:t>
+        <w:t>请求及时访问权限</w:t>
       </w:r>
     </w:p>
     <w:p>
@@ -110,7 +102,7 @@
           <w:noProof/>
         </w:rPr>
         <w:drawing>
-          <wp:inline distT="0" distB="0" distL="0" distR="0" wp14:anchorId="63E74728" wp14:editId="6DCB8C3C">
+          <wp:inline distT="0" distB="0" distL="0" distR="0" wp14:anchorId="71B68B92" wp14:editId="031558FA">
             <wp:extent cx="5274310" cy="1802130"/>
             <wp:effectExtent l="0" t="0" r="2540" b="7620"/>
             <wp:docPr id="3" name="图片 3"/>
@@ -158,17 +150,7 @@
         <w:t>.</w:t>
       </w:r>
       <w:r>
-        <w:t xml:space="preserve"> </w:t>
-      </w:r>
-      <w:proofErr w:type="spellStart"/>
-      <w:proofErr w:type="gramStart"/>
-      <w:r>
-        <w:t>ssh</w:t>
-      </w:r>
-      <w:proofErr w:type="spellEnd"/>
-      <w:proofErr w:type="gramEnd"/>
-      <w:r>
-        <w:t xml:space="preserve"> liuyichen@20.243.16.35</w:t>
+        <w:t xml:space="preserve"> ssh liuyichen@20.243.16.35</w:t>
       </w:r>
     </w:p>
     <w:p>
@@ -177,13 +159,9 @@
       </w:r>
     </w:p>
     <w:p>
-      <w:proofErr w:type="spellStart"/>
-      <w:proofErr w:type="gramStart"/>
       <w:r>
         <w:t>liuyichen</w:t>
       </w:r>
-      <w:proofErr w:type="spellEnd"/>
-      <w:proofErr w:type="gramEnd"/>
     </w:p>
     <w:p>
       <w:r>
@@ -222,192 +200,107 @@
     <w:p>
       <w:pPr>
         <w:rPr>
-          <w:rFonts w:ascii="Segoe UI" w:eastAsia="宋体" w:hAnsi="Segoe UI" w:cs="Segoe UI"/>
-          <w:color w:val="1F2328"/>
-          <w:kern w:val="0"/>
-          <w:sz w:val="24"/>
-          <w:szCs w:val="24"/>
-          <w:shd w:val="clear" w:color="auto" w:fill="FFFFFF"/>
-        </w:rPr>
-      </w:pPr>
-      <w:proofErr w:type="spellStart"/>
-      <w:proofErr w:type="gramStart"/>
-      <w:r>
-        <w:rPr>
-          <w:rFonts w:ascii="Segoe UI" w:eastAsia="宋体" w:hAnsi="Segoe UI" w:cs="Segoe UI"/>
-          <w:color w:val="1F2328"/>
-          <w:kern w:val="0"/>
-          <w:sz w:val="24"/>
-          <w:szCs w:val="24"/>
-          <w:shd w:val="clear" w:color="auto" w:fill="FFFFFF"/>
-        </w:rPr>
-        <w:t>sudo</w:t>
-      </w:r>
-      <w:proofErr w:type="spellEnd"/>
-      <w:proofErr w:type="gramEnd"/>
-      <w:r>
-        <w:rPr>
-          <w:rFonts w:ascii="Segoe UI" w:eastAsia="宋体" w:hAnsi="Segoe UI" w:cs="Segoe UI"/>
-          <w:color w:val="1F2328"/>
-          <w:kern w:val="0"/>
-          <w:sz w:val="24"/>
-          <w:szCs w:val="24"/>
-          <w:shd w:val="clear" w:color="auto" w:fill="FFFFFF"/>
-        </w:rPr>
-        <w:t xml:space="preserve"> apt install </w:t>
-      </w:r>
-      <w:proofErr w:type="spellStart"/>
-      <w:r>
-        <w:rPr>
-          <w:rFonts w:ascii="Segoe UI" w:eastAsia="宋体" w:hAnsi="Segoe UI" w:cs="Segoe UI"/>
-          <w:color w:val="1F2328"/>
-          <w:kern w:val="0"/>
-          <w:sz w:val="24"/>
-          <w:szCs w:val="24"/>
-          <w:shd w:val="clear" w:color="auto" w:fill="FFFFFF"/>
-        </w:rPr>
-        <w:t>wget</w:t>
-      </w:r>
-      <w:proofErr w:type="spellEnd"/>
-    </w:p>
-    <w:p>
-      <w:pPr>
-        <w:rPr>
-          <w:rFonts w:ascii="Segoe UI" w:eastAsia="宋体" w:hAnsi="Segoe UI" w:cs="Segoe UI"/>
-          <w:color w:val="1F2328"/>
-          <w:kern w:val="0"/>
-          <w:sz w:val="24"/>
-          <w:szCs w:val="24"/>
-          <w:shd w:val="clear" w:color="auto" w:fill="FFFFFF"/>
-        </w:rPr>
-      </w:pPr>
-      <w:proofErr w:type="spellStart"/>
-      <w:proofErr w:type="gramStart"/>
-      <w:r>
-        <w:rPr>
-          <w:rFonts w:ascii="Segoe UI" w:eastAsia="宋体" w:hAnsi="Segoe UI" w:cs="Segoe UI"/>
-          <w:color w:val="1F2328"/>
-          <w:kern w:val="0"/>
-          <w:sz w:val="24"/>
-          <w:szCs w:val="24"/>
-          <w:shd w:val="clear" w:color="auto" w:fill="FFFFFF"/>
-        </w:rPr>
-        <w:t>sudo</w:t>
-      </w:r>
-      <w:proofErr w:type="spellEnd"/>
-      <w:proofErr w:type="gramEnd"/>
-      <w:r>
-        <w:rPr>
-          <w:rFonts w:ascii="Segoe UI" w:eastAsia="宋体" w:hAnsi="Segoe UI" w:cs="Segoe UI"/>
-          <w:color w:val="1F2328"/>
-          <w:kern w:val="0"/>
-          <w:sz w:val="24"/>
-          <w:szCs w:val="24"/>
-          <w:shd w:val="clear" w:color="auto" w:fill="FFFFFF"/>
-        </w:rPr>
-        <w:t xml:space="preserve"> </w:t>
-      </w:r>
-      <w:proofErr w:type="spellStart"/>
-      <w:r>
-        <w:rPr>
-          <w:rFonts w:ascii="Segoe UI" w:eastAsia="宋体" w:hAnsi="Segoe UI" w:cs="Segoe UI"/>
-          <w:color w:val="1F2328"/>
-          <w:kern w:val="0"/>
-          <w:sz w:val="24"/>
-          <w:szCs w:val="24"/>
-          <w:shd w:val="clear" w:color="auto" w:fill="FFFFFF"/>
-        </w:rPr>
-        <w:t>wget</w:t>
-      </w:r>
-      <w:proofErr w:type="spellEnd"/>
-      <w:r>
-        <w:rPr>
-          <w:rFonts w:ascii="Segoe UI" w:eastAsia="宋体" w:hAnsi="Segoe UI" w:cs="Segoe UI"/>
-          <w:color w:val="1F2328"/>
-          <w:kern w:val="0"/>
-          <w:sz w:val="24"/>
-          <w:szCs w:val="24"/>
-          <w:shd w:val="clear" w:color="auto" w:fill="FFFFFF"/>
-        </w:rPr>
-        <w:t xml:space="preserve"> -N --no-check-certificate https://raw.githubusercontent.com/ToyoDAdoubi/doubi/master/ssr.sh</w:t>
-      </w:r>
-    </w:p>
-    <w:p>
-      <w:pPr>
-        <w:rPr>
-          <w:rFonts w:ascii="Segoe UI" w:eastAsia="宋体" w:hAnsi="Segoe UI" w:cs="Segoe UI"/>
-          <w:color w:val="1F2328"/>
-          <w:kern w:val="0"/>
-          <w:sz w:val="24"/>
-          <w:szCs w:val="24"/>
-          <w:shd w:val="clear" w:color="auto" w:fill="FFFFFF"/>
-        </w:rPr>
-      </w:pPr>
-      <w:proofErr w:type="spellStart"/>
-      <w:proofErr w:type="gramStart"/>
-      <w:r>
-        <w:rPr>
-          <w:rFonts w:ascii="Segoe UI" w:eastAsia="宋体" w:hAnsi="Segoe UI" w:cs="Segoe UI"/>
-          <w:color w:val="1F2328"/>
-          <w:kern w:val="0"/>
-          <w:sz w:val="24"/>
-          <w:szCs w:val="24"/>
-          <w:shd w:val="clear" w:color="auto" w:fill="FFFFFF"/>
-        </w:rPr>
-        <w:t>sudo</w:t>
-      </w:r>
-      <w:proofErr w:type="spellEnd"/>
-      <w:proofErr w:type="gramEnd"/>
-      <w:r>
-        <w:rPr>
-          <w:rFonts w:ascii="Segoe UI" w:eastAsia="宋体" w:hAnsi="Segoe UI" w:cs="Segoe UI"/>
-          <w:color w:val="1F2328"/>
-          <w:kern w:val="0"/>
-          <w:sz w:val="24"/>
-          <w:szCs w:val="24"/>
-          <w:shd w:val="clear" w:color="auto" w:fill="FFFFFF"/>
-        </w:rPr>
-        <w:t xml:space="preserve"> </w:t>
-      </w:r>
-      <w:proofErr w:type="spellStart"/>
-      <w:r>
-        <w:rPr>
-          <w:rFonts w:ascii="Segoe UI" w:hAnsi="Segoe UI" w:cs="Segoe UI"/>
-          <w:kern w:val="0"/>
-          <w:sz w:val="24"/>
-          <w:szCs w:val="24"/>
-          <w:shd w:val="clear" w:color="auto" w:fill="FFFFFF"/>
-        </w:rPr>
-        <w:t>chmod</w:t>
-      </w:r>
-      <w:proofErr w:type="spellEnd"/>
-      <w:r>
-        <w:rPr>
-          <w:rFonts w:ascii="Segoe UI" w:hAnsi="Segoe UI" w:cs="Segoe UI"/>
-          <w:kern w:val="0"/>
-          <w:sz w:val="24"/>
-          <w:szCs w:val="24"/>
-          <w:shd w:val="clear" w:color="auto" w:fill="FFFFFF"/>
-        </w:rPr>
-        <w:t xml:space="preserve"> +x ssr.sh</w:t>
-      </w:r>
-    </w:p>
-    <w:p>
-      <w:pPr>
-        <w:rPr>
-          <w:rFonts w:ascii="Segoe UI" w:eastAsia="宋体" w:hAnsi="Segoe UI" w:cs="Segoe UI"/>
-          <w:color w:val="1F2328"/>
-          <w:kern w:val="0"/>
-          <w:sz w:val="24"/>
-          <w:szCs w:val="24"/>
-          <w:shd w:val="clear" w:color="auto" w:fill="FFFFFF"/>
-        </w:rPr>
-      </w:pPr>
-      <w:proofErr w:type="spellStart"/>
-      <w:proofErr w:type="gramStart"/>
-      <w:r>
-        <w:rPr>
-          <w:rFonts w:ascii="Segoe UI" w:eastAsia="宋体" w:hAnsi="Segoe UI" w:cs="Segoe UI"/>
+          <w:rFonts w:ascii="Segoe UI" w:eastAsia="SimSun" w:hAnsi="Segoe UI" w:cs="Segoe UI"/>
+          <w:color w:val="1F2328"/>
+          <w:kern w:val="0"/>
+          <w:sz w:val="24"/>
+          <w:szCs w:val="24"/>
+          <w:shd w:val="clear" w:color="auto" w:fill="FFFFFF"/>
+        </w:rPr>
+      </w:pPr>
+      <w:r>
+        <w:rPr>
+          <w:rFonts w:ascii="Segoe UI" w:eastAsia="SimSun" w:hAnsi="Segoe UI" w:cs="Segoe UI"/>
+          <w:color w:val="1F2328"/>
+          <w:kern w:val="0"/>
+          <w:sz w:val="24"/>
+          <w:szCs w:val="24"/>
+          <w:shd w:val="clear" w:color="auto" w:fill="FFFFFF"/>
+        </w:rPr>
+        <w:t>sudo apt install wget</w:t>
+      </w:r>
+    </w:p>
+    <w:p>
+      <w:pPr>
+        <w:rPr>
+          <w:rFonts w:ascii="Segoe UI" w:eastAsia="SimSun" w:hAnsi="Segoe UI" w:cs="Segoe UI"/>
+          <w:color w:val="1F2328"/>
+          <w:kern w:val="0"/>
+          <w:sz w:val="24"/>
+          <w:szCs w:val="24"/>
+          <w:shd w:val="clear" w:color="auto" w:fill="FFFFFF"/>
+        </w:rPr>
+      </w:pPr>
+      <w:r>
+        <w:rPr>
+          <w:rFonts w:ascii="Segoe UI" w:eastAsia="SimSun" w:hAnsi="Segoe UI" w:cs="Segoe UI"/>
+          <w:color w:val="1F2328"/>
+          <w:kern w:val="0"/>
+          <w:sz w:val="24"/>
+          <w:szCs w:val="24"/>
+          <w:shd w:val="clear" w:color="auto" w:fill="FFFFFF"/>
+        </w:rPr>
+        <w:t xml:space="preserve">sudo </w:t>
+      </w:r>
+      <w:r>
+        <w:rPr>
+          <w:rFonts w:ascii="Segoe UI" w:eastAsia="SimSun" w:hAnsi="Segoe UI" w:cs="Segoe UI"/>
+          <w:color w:val="1F2328"/>
+          <w:kern w:val="0"/>
+          <w:sz w:val="24"/>
+          <w:szCs w:val="24"/>
+          <w:shd w:val="clear" w:color="auto" w:fill="FFFFFF"/>
+        </w:rPr>
+        <w:t>wget -N --no-check-certificate https://raw.githubusercontent.com/ToyoDAdoubi/doubi/master/ssr.sh</w:t>
+      </w:r>
+    </w:p>
+    <w:p>
+      <w:pPr>
+        <w:rPr>
+          <w:rFonts w:ascii="Segoe UI" w:eastAsia="SimSun" w:hAnsi="Segoe UI" w:cs="Segoe UI"/>
+          <w:color w:val="1F2328"/>
+          <w:kern w:val="0"/>
+          <w:sz w:val="24"/>
+          <w:szCs w:val="24"/>
+          <w:shd w:val="clear" w:color="auto" w:fill="FFFFFF"/>
+        </w:rPr>
+      </w:pPr>
+      <w:r>
+        <w:rPr>
+          <w:rFonts w:ascii="Segoe UI" w:eastAsia="SimSun" w:hAnsi="Segoe UI" w:cs="Segoe UI"/>
+          <w:color w:val="1F2328"/>
+          <w:kern w:val="0"/>
+          <w:sz w:val="24"/>
+          <w:szCs w:val="24"/>
+          <w:shd w:val="clear" w:color="auto" w:fill="FFFFFF"/>
+        </w:rPr>
+        <w:t xml:space="preserve">sudo </w:t>
+      </w:r>
+      <w:r>
+        <w:rPr>
+          <w:rFonts w:ascii="Segoe UI" w:hAnsi="Segoe UI" w:cs="Segoe UI"/>
+          <w:kern w:val="0"/>
+          <w:sz w:val="24"/>
+          <w:szCs w:val="24"/>
+          <w:shd w:val="clear" w:color="auto" w:fill="FFFFFF"/>
+        </w:rPr>
+        <w:t>chmod +x ssr.sh</w:t>
+      </w:r>
+    </w:p>
+    <w:p>
+      <w:pPr>
+        <w:rPr>
+          <w:rFonts w:ascii="Segoe UI" w:eastAsia="SimSun" w:hAnsi="Segoe UI" w:cs="Segoe UI"/>
+          <w:color w:val="1F2328"/>
+          <w:kern w:val="0"/>
+          <w:sz w:val="24"/>
+          <w:szCs w:val="24"/>
+          <w:shd w:val="clear" w:color="auto" w:fill="FFFFFF"/>
+        </w:rPr>
+      </w:pPr>
+      <w:r>
+        <w:rPr>
+          <w:rFonts w:ascii="Segoe UI" w:eastAsia="SimSun" w:hAnsi="Segoe UI" w:cs="Segoe UI"/>
           <w:color w:val="1F2328"/>
           <w:kern w:val="0"/>
           <w:sz w:val="24"/>
@@ -415,412 +308,184 @@
           <w:shd w:val="clear" w:color="auto" w:fill="FFFFFF"/>
         </w:rPr>
         <w:lastRenderedPageBreak/>
-        <w:t>sudo</w:t>
-      </w:r>
-      <w:proofErr w:type="spellEnd"/>
-      <w:proofErr w:type="gramEnd"/>
-      <w:r>
-        <w:rPr>
-          <w:rFonts w:ascii="Segoe UI" w:eastAsia="宋体" w:hAnsi="Segoe UI" w:cs="Segoe UI"/>
-          <w:color w:val="1F2328"/>
-          <w:kern w:val="0"/>
-          <w:sz w:val="24"/>
-          <w:szCs w:val="24"/>
-          <w:shd w:val="clear" w:color="auto" w:fill="FFFFFF"/>
-        </w:rPr>
-        <w:t xml:space="preserve"> apt update</w:t>
-      </w:r>
-    </w:p>
-    <w:p>
-      <w:pPr>
-        <w:rPr>
-          <w:rFonts w:ascii="Segoe UI" w:eastAsia="宋体" w:hAnsi="Segoe UI" w:cs="Segoe UI"/>
-          <w:color w:val="1F2328"/>
-          <w:kern w:val="0"/>
-          <w:sz w:val="24"/>
-          <w:szCs w:val="24"/>
-          <w:shd w:val="clear" w:color="auto" w:fill="FFFFFF"/>
-        </w:rPr>
-      </w:pPr>
-      <w:proofErr w:type="spellStart"/>
-      <w:proofErr w:type="gramStart"/>
-      <w:r>
-        <w:rPr>
-          <w:rFonts w:ascii="Segoe UI" w:eastAsia="宋体" w:hAnsi="Segoe UI" w:cs="Segoe UI"/>
-          <w:color w:val="1F2328"/>
-          <w:kern w:val="0"/>
-          <w:sz w:val="24"/>
-          <w:szCs w:val="24"/>
-          <w:shd w:val="clear" w:color="auto" w:fill="FFFFFF"/>
-        </w:rPr>
-        <w:t>sudo</w:t>
-      </w:r>
-      <w:proofErr w:type="spellEnd"/>
-      <w:proofErr w:type="gramEnd"/>
-      <w:r>
-        <w:rPr>
-          <w:rFonts w:ascii="Segoe UI" w:eastAsia="宋体" w:hAnsi="Segoe UI" w:cs="Segoe UI"/>
-          <w:color w:val="1F2328"/>
-          <w:kern w:val="0"/>
-          <w:sz w:val="24"/>
-          <w:szCs w:val="24"/>
-          <w:shd w:val="clear" w:color="auto" w:fill="FFFFFF"/>
-        </w:rPr>
-        <w:t xml:space="preserve"> apt install </w:t>
-      </w:r>
-      <w:proofErr w:type="spellStart"/>
-      <w:r>
-        <w:rPr>
-          <w:rFonts w:ascii="Segoe UI" w:eastAsia="宋体" w:hAnsi="Segoe UI" w:cs="Segoe UI"/>
-          <w:color w:val="1F2328"/>
-          <w:kern w:val="0"/>
-          <w:sz w:val="24"/>
-          <w:szCs w:val="24"/>
-          <w:shd w:val="clear" w:color="auto" w:fill="FFFFFF"/>
-        </w:rPr>
-        <w:t>libsodium</w:t>
-      </w:r>
-      <w:proofErr w:type="spellEnd"/>
-      <w:r>
-        <w:rPr>
-          <w:rFonts w:ascii="Segoe UI" w:eastAsia="宋体" w:hAnsi="Segoe UI" w:cs="Segoe UI"/>
-          <w:color w:val="1F2328"/>
-          <w:kern w:val="0"/>
-          <w:sz w:val="24"/>
-          <w:szCs w:val="24"/>
-          <w:shd w:val="clear" w:color="auto" w:fill="FFFFFF"/>
-        </w:rPr>
-        <w:t>-dev</w:t>
-      </w:r>
-    </w:p>
-    <w:p>
-      <w:pPr>
-        <w:rPr>
-          <w:rFonts w:ascii="Segoe UI" w:eastAsia="宋体" w:hAnsi="Segoe UI" w:cs="Segoe UI"/>
-          <w:color w:val="1F2328"/>
-          <w:kern w:val="0"/>
-          <w:sz w:val="24"/>
-          <w:szCs w:val="24"/>
-          <w:shd w:val="clear" w:color="auto" w:fill="FFFFFF"/>
-        </w:rPr>
-      </w:pPr>
-      <w:proofErr w:type="spellStart"/>
-      <w:proofErr w:type="gramStart"/>
-      <w:r>
-        <w:rPr>
-          <w:rFonts w:ascii="Segoe UI" w:eastAsia="宋体" w:hAnsi="Segoe UI" w:cs="Segoe UI"/>
-          <w:color w:val="1F2328"/>
-          <w:kern w:val="0"/>
-          <w:sz w:val="24"/>
-          <w:szCs w:val="24"/>
-          <w:shd w:val="clear" w:color="auto" w:fill="FFFFFF"/>
-        </w:rPr>
-        <w:t>sudo</w:t>
-      </w:r>
-      <w:proofErr w:type="spellEnd"/>
-      <w:proofErr w:type="gramEnd"/>
-      <w:r>
-        <w:rPr>
-          <w:rFonts w:ascii="Segoe UI" w:eastAsia="宋体" w:hAnsi="Segoe UI" w:cs="Segoe UI"/>
-          <w:color w:val="1F2328"/>
-          <w:kern w:val="0"/>
-          <w:sz w:val="24"/>
-          <w:szCs w:val="24"/>
-          <w:shd w:val="clear" w:color="auto" w:fill="FFFFFF"/>
-        </w:rPr>
-        <w:t xml:space="preserve"> apt install python-is-python3</w:t>
-      </w:r>
-    </w:p>
-    <w:p>
-      <w:pPr>
-        <w:rPr>
-          <w:rFonts w:ascii="Segoe UI" w:eastAsia="宋体" w:hAnsi="Segoe UI" w:cs="Segoe UI"/>
-          <w:color w:val="1F2328"/>
-          <w:kern w:val="0"/>
-          <w:sz w:val="24"/>
-          <w:szCs w:val="24"/>
-          <w:shd w:val="clear" w:color="auto" w:fill="FFFFFF"/>
-        </w:rPr>
-      </w:pPr>
-      <w:proofErr w:type="spellStart"/>
-      <w:proofErr w:type="gramStart"/>
-      <w:r>
-        <w:rPr>
-          <w:rFonts w:ascii="Segoe UI" w:eastAsia="宋体" w:hAnsi="Segoe UI" w:cs="Segoe UI"/>
-          <w:color w:val="1F2328"/>
-          <w:kern w:val="0"/>
-          <w:sz w:val="24"/>
-          <w:szCs w:val="24"/>
-          <w:shd w:val="clear" w:color="auto" w:fill="FFFFFF"/>
-        </w:rPr>
-        <w:t>sudo</w:t>
-      </w:r>
-      <w:proofErr w:type="spellEnd"/>
-      <w:proofErr w:type="gramEnd"/>
-      <w:r>
-        <w:rPr>
-          <w:rFonts w:ascii="Segoe UI" w:eastAsia="宋体" w:hAnsi="Segoe UI" w:cs="Segoe UI"/>
-          <w:color w:val="1F2328"/>
-          <w:kern w:val="0"/>
-          <w:sz w:val="24"/>
-          <w:szCs w:val="24"/>
-          <w:shd w:val="clear" w:color="auto" w:fill="FFFFFF"/>
-        </w:rPr>
-        <w:t xml:space="preserve"> apt install software-properties-common -y</w:t>
-      </w:r>
-    </w:p>
-    <w:p>
-      <w:pPr>
-        <w:rPr>
-          <w:rFonts w:ascii="Segoe UI" w:eastAsia="宋体" w:hAnsi="Segoe UI" w:cs="Segoe UI"/>
-          <w:color w:val="1F2328"/>
-          <w:kern w:val="0"/>
-          <w:sz w:val="24"/>
-          <w:szCs w:val="24"/>
-          <w:shd w:val="clear" w:color="auto" w:fill="FFFFFF"/>
-        </w:rPr>
-      </w:pPr>
-      <w:proofErr w:type="spellStart"/>
-      <w:proofErr w:type="gramStart"/>
-      <w:r>
-        <w:rPr>
-          <w:rFonts w:ascii="Segoe UI" w:eastAsia="宋体" w:hAnsi="Segoe UI" w:cs="Segoe UI"/>
-          <w:color w:val="1F2328"/>
-          <w:kern w:val="0"/>
-          <w:sz w:val="24"/>
-          <w:szCs w:val="24"/>
-          <w:shd w:val="clear" w:color="auto" w:fill="FFFFFF"/>
-        </w:rPr>
-        <w:t>sudo</w:t>
-      </w:r>
-      <w:proofErr w:type="spellEnd"/>
-      <w:proofErr w:type="gramEnd"/>
-      <w:r>
-        <w:rPr>
-          <w:rFonts w:ascii="Segoe UI" w:eastAsia="宋体" w:hAnsi="Segoe UI" w:cs="Segoe UI"/>
-          <w:color w:val="1F2328"/>
-          <w:kern w:val="0"/>
-          <w:sz w:val="24"/>
-          <w:szCs w:val="24"/>
-          <w:shd w:val="clear" w:color="auto" w:fill="FFFFFF"/>
-        </w:rPr>
-        <w:t xml:space="preserve"> add-apt-repository </w:t>
-      </w:r>
-      <w:proofErr w:type="spellStart"/>
-      <w:r>
-        <w:rPr>
-          <w:rFonts w:ascii="Segoe UI" w:eastAsia="宋体" w:hAnsi="Segoe UI" w:cs="Segoe UI"/>
-          <w:color w:val="1F2328"/>
-          <w:kern w:val="0"/>
-          <w:sz w:val="24"/>
-          <w:szCs w:val="24"/>
-          <w:shd w:val="clear" w:color="auto" w:fill="FFFFFF"/>
-        </w:rPr>
-        <w:t>ppa:deadsnakes</w:t>
-      </w:r>
-      <w:proofErr w:type="spellEnd"/>
-      <w:r>
-        <w:rPr>
-          <w:rFonts w:ascii="Segoe UI" w:eastAsia="宋体" w:hAnsi="Segoe UI" w:cs="Segoe UI"/>
-          <w:color w:val="1F2328"/>
-          <w:kern w:val="0"/>
-          <w:sz w:val="24"/>
-          <w:szCs w:val="24"/>
-          <w:shd w:val="clear" w:color="auto" w:fill="FFFFFF"/>
-        </w:rPr>
-        <w:t>/</w:t>
-      </w:r>
-      <w:proofErr w:type="spellStart"/>
-      <w:r>
-        <w:rPr>
-          <w:rFonts w:ascii="Segoe UI" w:eastAsia="宋体" w:hAnsi="Segoe UI" w:cs="Segoe UI"/>
-          <w:color w:val="1F2328"/>
-          <w:kern w:val="0"/>
-          <w:sz w:val="24"/>
-          <w:szCs w:val="24"/>
-          <w:shd w:val="clear" w:color="auto" w:fill="FFFFFF"/>
-        </w:rPr>
-        <w:t>ppa</w:t>
-      </w:r>
-      <w:proofErr w:type="spellEnd"/>
-    </w:p>
-    <w:p>
-      <w:pPr>
-        <w:rPr>
-          <w:rFonts w:ascii="Segoe UI" w:eastAsia="宋体" w:hAnsi="Segoe UI" w:cs="Segoe UI"/>
-          <w:color w:val="1F2328"/>
-          <w:kern w:val="0"/>
-          <w:sz w:val="24"/>
-          <w:szCs w:val="24"/>
-          <w:shd w:val="clear" w:color="auto" w:fill="FFFFFF"/>
-        </w:rPr>
-      </w:pPr>
-      <w:proofErr w:type="spellStart"/>
-      <w:proofErr w:type="gramStart"/>
-      <w:r>
-        <w:rPr>
-          <w:rFonts w:ascii="Segoe UI" w:eastAsia="宋体" w:hAnsi="Segoe UI" w:cs="Segoe UI"/>
-          <w:color w:val="1F2328"/>
-          <w:kern w:val="0"/>
-          <w:sz w:val="24"/>
-          <w:szCs w:val="24"/>
-          <w:shd w:val="clear" w:color="auto" w:fill="FFFFFF"/>
-        </w:rPr>
-        <w:t>sudo</w:t>
-      </w:r>
-      <w:proofErr w:type="spellEnd"/>
-      <w:proofErr w:type="gramEnd"/>
-      <w:r>
-        <w:rPr>
-          <w:rFonts w:ascii="Segoe UI" w:eastAsia="宋体" w:hAnsi="Segoe UI" w:cs="Segoe UI"/>
-          <w:color w:val="1F2328"/>
-          <w:kern w:val="0"/>
-          <w:sz w:val="24"/>
-          <w:szCs w:val="24"/>
-          <w:shd w:val="clear" w:color="auto" w:fill="FFFFFF"/>
-        </w:rPr>
-        <w:t xml:space="preserve"> apt update</w:t>
-      </w:r>
-    </w:p>
-    <w:p>
-      <w:pPr>
-        <w:rPr>
-          <w:rFonts w:ascii="Segoe UI" w:eastAsia="宋体" w:hAnsi="Segoe UI" w:cs="Segoe UI"/>
-          <w:color w:val="1F2328"/>
-          <w:kern w:val="0"/>
-          <w:sz w:val="24"/>
-          <w:szCs w:val="24"/>
-          <w:shd w:val="clear" w:color="auto" w:fill="FFFFFF"/>
-        </w:rPr>
-      </w:pPr>
-      <w:proofErr w:type="spellStart"/>
-      <w:proofErr w:type="gramStart"/>
-      <w:r>
-        <w:rPr>
-          <w:rFonts w:ascii="Segoe UI" w:eastAsia="宋体" w:hAnsi="Segoe UI" w:cs="Segoe UI"/>
-          <w:color w:val="1F2328"/>
-          <w:kern w:val="0"/>
-          <w:sz w:val="24"/>
-          <w:szCs w:val="24"/>
-          <w:shd w:val="clear" w:color="auto" w:fill="FFFFFF"/>
-        </w:rPr>
-        <w:t>sudo</w:t>
-      </w:r>
-      <w:proofErr w:type="spellEnd"/>
-      <w:proofErr w:type="gramEnd"/>
-      <w:r>
-        <w:rPr>
-          <w:rFonts w:ascii="Segoe UI" w:eastAsia="宋体" w:hAnsi="Segoe UI" w:cs="Segoe UI"/>
-          <w:color w:val="1F2328"/>
-          <w:kern w:val="0"/>
-          <w:sz w:val="24"/>
-          <w:szCs w:val="24"/>
-          <w:shd w:val="clear" w:color="auto" w:fill="FFFFFF"/>
-        </w:rPr>
-        <w:t xml:space="preserve"> apt install python3.8 python3.8-venv python3.8-dev -y</w:t>
-      </w:r>
-    </w:p>
-    <w:p>
-      <w:pPr>
-        <w:rPr>
-          <w:rFonts w:ascii="Segoe UI" w:eastAsia="宋体" w:hAnsi="Segoe UI" w:cs="Segoe UI"/>
-          <w:color w:val="1F2328"/>
-          <w:kern w:val="0"/>
-          <w:sz w:val="24"/>
-          <w:szCs w:val="24"/>
-          <w:shd w:val="clear" w:color="auto" w:fill="FFFFFF"/>
-        </w:rPr>
-      </w:pPr>
-      <w:proofErr w:type="spellStart"/>
-      <w:proofErr w:type="gramStart"/>
-      <w:r>
-        <w:rPr>
-          <w:rFonts w:ascii="Segoe UI" w:eastAsia="宋体" w:hAnsi="Segoe UI" w:cs="Segoe UI"/>
-          <w:color w:val="1F2328"/>
-          <w:kern w:val="0"/>
-          <w:sz w:val="24"/>
-          <w:szCs w:val="24"/>
-          <w:shd w:val="clear" w:color="auto" w:fill="FFFFFF"/>
-        </w:rPr>
-        <w:t>sudo</w:t>
-      </w:r>
-      <w:proofErr w:type="spellEnd"/>
-      <w:proofErr w:type="gramEnd"/>
-      <w:r>
-        <w:rPr>
-          <w:rFonts w:ascii="Segoe UI" w:eastAsia="宋体" w:hAnsi="Segoe UI" w:cs="Segoe UI"/>
-          <w:color w:val="1F2328"/>
-          <w:kern w:val="0"/>
-          <w:sz w:val="24"/>
-          <w:szCs w:val="24"/>
-          <w:shd w:val="clear" w:color="auto" w:fill="FFFFFF"/>
-        </w:rPr>
-        <w:t xml:space="preserve"> ln -sf /</w:t>
-      </w:r>
-      <w:proofErr w:type="spellStart"/>
-      <w:r>
-        <w:rPr>
-          <w:rFonts w:ascii="Segoe UI" w:eastAsia="宋体" w:hAnsi="Segoe UI" w:cs="Segoe UI"/>
-          <w:color w:val="1F2328"/>
-          <w:kern w:val="0"/>
-          <w:sz w:val="24"/>
-          <w:szCs w:val="24"/>
-          <w:shd w:val="clear" w:color="auto" w:fill="FFFFFF"/>
-        </w:rPr>
-        <w:t>usr</w:t>
-      </w:r>
-      <w:proofErr w:type="spellEnd"/>
-      <w:r>
-        <w:rPr>
-          <w:rFonts w:ascii="Segoe UI" w:eastAsia="宋体" w:hAnsi="Segoe UI" w:cs="Segoe UI"/>
-          <w:color w:val="1F2328"/>
-          <w:kern w:val="0"/>
-          <w:sz w:val="24"/>
-          <w:szCs w:val="24"/>
-          <w:shd w:val="clear" w:color="auto" w:fill="FFFFFF"/>
-        </w:rPr>
-        <w:t>/bin/python3.8 /</w:t>
-      </w:r>
-      <w:proofErr w:type="spellStart"/>
-      <w:r>
-        <w:rPr>
-          <w:rFonts w:ascii="Segoe UI" w:eastAsia="宋体" w:hAnsi="Segoe UI" w:cs="Segoe UI"/>
-          <w:color w:val="1F2328"/>
-          <w:kern w:val="0"/>
-          <w:sz w:val="24"/>
-          <w:szCs w:val="24"/>
-          <w:shd w:val="clear" w:color="auto" w:fill="FFFFFF"/>
-        </w:rPr>
-        <w:t>usr</w:t>
-      </w:r>
-      <w:proofErr w:type="spellEnd"/>
-      <w:r>
-        <w:rPr>
-          <w:rFonts w:ascii="Segoe UI" w:eastAsia="宋体" w:hAnsi="Segoe UI" w:cs="Segoe UI"/>
-          <w:color w:val="1F2328"/>
-          <w:kern w:val="0"/>
-          <w:sz w:val="24"/>
-          <w:szCs w:val="24"/>
-          <w:shd w:val="clear" w:color="auto" w:fill="FFFFFF"/>
-        </w:rPr>
-        <w:t>/bin/python</w:t>
-      </w:r>
-    </w:p>
-    <w:p>
-      <w:pPr>
-        <w:rPr>
-          <w:rFonts w:ascii="Segoe UI" w:eastAsia="宋体" w:hAnsi="Segoe UI" w:cs="Segoe UI"/>
-          <w:color w:val="1F2328"/>
-          <w:kern w:val="0"/>
-          <w:sz w:val="24"/>
-          <w:szCs w:val="24"/>
-          <w:shd w:val="clear" w:color="auto" w:fill="FFFFFF"/>
-        </w:rPr>
-      </w:pPr>
-      <w:proofErr w:type="gramStart"/>
-      <w:r>
-        <w:rPr>
-          <w:rFonts w:ascii="Segoe UI" w:eastAsia="宋体" w:hAnsi="Segoe UI" w:cs="Segoe UI"/>
+        <w:t>sudo apt update</w:t>
+      </w:r>
+    </w:p>
+    <w:p>
+      <w:pPr>
+        <w:rPr>
+          <w:rFonts w:ascii="Segoe UI" w:eastAsia="SimSun" w:hAnsi="Segoe UI" w:cs="Segoe UI"/>
+          <w:color w:val="1F2328"/>
+          <w:kern w:val="0"/>
+          <w:sz w:val="24"/>
+          <w:szCs w:val="24"/>
+          <w:shd w:val="clear" w:color="auto" w:fill="FFFFFF"/>
+        </w:rPr>
+      </w:pPr>
+      <w:r>
+        <w:rPr>
+          <w:rFonts w:ascii="Segoe UI" w:eastAsia="SimSun" w:hAnsi="Segoe UI" w:cs="Segoe UI"/>
+          <w:color w:val="1F2328"/>
+          <w:kern w:val="0"/>
+          <w:sz w:val="24"/>
+          <w:szCs w:val="24"/>
+          <w:shd w:val="clear" w:color="auto" w:fill="FFFFFF"/>
+        </w:rPr>
+        <w:t>sudo apt install libsodium-dev</w:t>
+      </w:r>
+    </w:p>
+    <w:p>
+      <w:pPr>
+        <w:rPr>
+          <w:rFonts w:ascii="Segoe UI" w:eastAsia="SimSun" w:hAnsi="Segoe UI" w:cs="Segoe UI"/>
+          <w:color w:val="1F2328"/>
+          <w:kern w:val="0"/>
+          <w:sz w:val="24"/>
+          <w:szCs w:val="24"/>
+          <w:shd w:val="clear" w:color="auto" w:fill="FFFFFF"/>
+        </w:rPr>
+      </w:pPr>
+      <w:r>
+        <w:rPr>
+          <w:rFonts w:ascii="Segoe UI" w:eastAsia="SimSun" w:hAnsi="Segoe UI" w:cs="Segoe UI"/>
+          <w:color w:val="1F2328"/>
+          <w:kern w:val="0"/>
+          <w:sz w:val="24"/>
+          <w:szCs w:val="24"/>
+          <w:shd w:val="clear" w:color="auto" w:fill="FFFFFF"/>
+        </w:rPr>
+        <w:t>sudo apt install python-is-python3</w:t>
+      </w:r>
+    </w:p>
+    <w:p>
+      <w:pPr>
+        <w:rPr>
+          <w:rFonts w:ascii="Segoe UI" w:eastAsia="SimSun" w:hAnsi="Segoe UI" w:cs="Segoe UI"/>
+          <w:color w:val="1F2328"/>
+          <w:kern w:val="0"/>
+          <w:sz w:val="24"/>
+          <w:szCs w:val="24"/>
+          <w:shd w:val="clear" w:color="auto" w:fill="FFFFFF"/>
+        </w:rPr>
+      </w:pPr>
+      <w:r>
+        <w:rPr>
+          <w:rFonts w:ascii="Segoe UI" w:eastAsia="SimSun" w:hAnsi="Segoe UI" w:cs="Segoe UI"/>
+          <w:color w:val="1F2328"/>
+          <w:kern w:val="0"/>
+          <w:sz w:val="24"/>
+          <w:szCs w:val="24"/>
+          <w:shd w:val="clear" w:color="auto" w:fill="FFFFFF"/>
+        </w:rPr>
+        <w:t>sudo apt install software-properties-common -y</w:t>
+      </w:r>
+    </w:p>
+    <w:p>
+      <w:pPr>
+        <w:rPr>
+          <w:rFonts w:ascii="Segoe UI" w:eastAsia="SimSun" w:hAnsi="Segoe UI" w:cs="Segoe UI"/>
+          <w:color w:val="1F2328"/>
+          <w:kern w:val="0"/>
+          <w:sz w:val="24"/>
+          <w:szCs w:val="24"/>
+          <w:shd w:val="clear" w:color="auto" w:fill="FFFFFF"/>
+        </w:rPr>
+      </w:pPr>
+      <w:r>
+        <w:rPr>
+          <w:rFonts w:ascii="Segoe UI" w:eastAsia="SimSun" w:hAnsi="Segoe UI" w:cs="Segoe UI"/>
+          <w:color w:val="1F2328"/>
+          <w:kern w:val="0"/>
+          <w:sz w:val="24"/>
+          <w:szCs w:val="24"/>
+          <w:shd w:val="clear" w:color="auto" w:fill="FFFFFF"/>
+        </w:rPr>
+        <w:t>sudo add-apt-repository ppa:deadsnakes/ppa</w:t>
+      </w:r>
+    </w:p>
+    <w:p>
+      <w:pPr>
+        <w:rPr>
+          <w:rFonts w:ascii="Segoe UI" w:eastAsia="SimSun" w:hAnsi="Segoe UI" w:cs="Segoe UI"/>
+          <w:color w:val="1F2328"/>
+          <w:kern w:val="0"/>
+          <w:sz w:val="24"/>
+          <w:szCs w:val="24"/>
+          <w:shd w:val="clear" w:color="auto" w:fill="FFFFFF"/>
+        </w:rPr>
+      </w:pPr>
+      <w:r>
+        <w:rPr>
+          <w:rFonts w:ascii="Segoe UI" w:eastAsia="SimSun" w:hAnsi="Segoe UI" w:cs="Segoe UI"/>
+          <w:color w:val="1F2328"/>
+          <w:kern w:val="0"/>
+          <w:sz w:val="24"/>
+          <w:szCs w:val="24"/>
+          <w:shd w:val="clear" w:color="auto" w:fill="FFFFFF"/>
+        </w:rPr>
+        <w:t>sudo apt update</w:t>
+      </w:r>
+    </w:p>
+    <w:p>
+      <w:pPr>
+        <w:rPr>
+          <w:rFonts w:ascii="Segoe UI" w:eastAsia="SimSun" w:hAnsi="Segoe UI" w:cs="Segoe UI"/>
+          <w:color w:val="1F2328"/>
+          <w:kern w:val="0"/>
+          <w:sz w:val="24"/>
+          <w:szCs w:val="24"/>
+          <w:shd w:val="clear" w:color="auto" w:fill="FFFFFF"/>
+        </w:rPr>
+      </w:pPr>
+      <w:r>
+        <w:rPr>
+          <w:rFonts w:ascii="Segoe UI" w:eastAsia="SimSun" w:hAnsi="Segoe UI" w:cs="Segoe UI"/>
+          <w:color w:val="1F2328"/>
+          <w:kern w:val="0"/>
+          <w:sz w:val="24"/>
+          <w:szCs w:val="24"/>
+          <w:shd w:val="clear" w:color="auto" w:fill="FFFFFF"/>
+        </w:rPr>
+        <w:t>sudo apt install python3.8 python3.8-venv python3.8-dev -y</w:t>
+      </w:r>
+    </w:p>
+    <w:p>
+      <w:pPr>
+        <w:rPr>
+          <w:rFonts w:ascii="Segoe UI" w:eastAsia="SimSun" w:hAnsi="Segoe UI" w:cs="Segoe UI"/>
+          <w:color w:val="1F2328"/>
+          <w:kern w:val="0"/>
+          <w:sz w:val="24"/>
+          <w:szCs w:val="24"/>
+          <w:shd w:val="clear" w:color="auto" w:fill="FFFFFF"/>
+        </w:rPr>
+      </w:pPr>
+      <w:r>
+        <w:rPr>
+          <w:rFonts w:ascii="Segoe UI" w:eastAsia="SimSun" w:hAnsi="Segoe UI" w:cs="Segoe UI"/>
+          <w:color w:val="1F2328"/>
+          <w:kern w:val="0"/>
+          <w:sz w:val="24"/>
+          <w:szCs w:val="24"/>
+          <w:shd w:val="clear" w:color="auto" w:fill="FFFFFF"/>
+        </w:rPr>
+        <w:t>sudo ln -sf /usr/bin/python3.8 /usr/bin/python</w:t>
+      </w:r>
+    </w:p>
+    <w:p>
+      <w:pPr>
+        <w:rPr>
+          <w:rFonts w:ascii="Segoe UI" w:eastAsia="SimSun" w:hAnsi="Segoe UI" w:cs="Segoe UI"/>
+          <w:color w:val="1F2328"/>
+          <w:kern w:val="0"/>
+          <w:sz w:val="24"/>
+          <w:szCs w:val="24"/>
+          <w:shd w:val="clear" w:color="auto" w:fill="FFFFFF"/>
+        </w:rPr>
+      </w:pPr>
+      <w:r>
+        <w:rPr>
+          <w:rFonts w:ascii="Segoe UI" w:eastAsia="SimSun" w:hAnsi="Segoe UI" w:cs="Segoe UI"/>
           <w:color w:val="1F2328"/>
           <w:kern w:val="0"/>
           <w:sz w:val="24"/>
@@ -831,42 +496,30 @@
       </w:r>
       <w:r>
         <w:rPr>
-          <w:rFonts w:ascii="Segoe UI" w:eastAsia="宋体" w:hAnsi="Segoe UI" w:cs="Segoe UI"/>
-          <w:color w:val="1F2328"/>
-          <w:kern w:val="0"/>
-          <w:sz w:val="24"/>
-          <w:szCs w:val="24"/>
-          <w:shd w:val="clear" w:color="auto" w:fill="FFFFFF"/>
-        </w:rPr>
-        <w:t>sudo</w:t>
-      </w:r>
-      <w:proofErr w:type="gramEnd"/>
-      <w:r>
-        <w:rPr>
-          <w:rFonts w:ascii="Segoe UI" w:eastAsia="宋体" w:hAnsi="Segoe UI" w:cs="Segoe UI"/>
-          <w:color w:val="1F2328"/>
-          <w:kern w:val="0"/>
-          <w:sz w:val="24"/>
-          <w:szCs w:val="24"/>
-          <w:shd w:val="clear" w:color="auto" w:fill="FFFFFF"/>
-        </w:rPr>
-        <w:t xml:space="preserve"> bash ssr.sh</w:t>
-      </w:r>
-    </w:p>
-    <w:p>
-      <w:pPr>
-        <w:rPr>
-          <w:rFonts w:ascii="Segoe UI" w:eastAsia="宋体" w:hAnsi="Segoe UI" w:cs="Segoe UI"/>
-          <w:color w:val="1F2328"/>
-          <w:kern w:val="0"/>
-          <w:sz w:val="24"/>
-          <w:szCs w:val="24"/>
-          <w:shd w:val="clear" w:color="auto" w:fill="FFFFFF"/>
-        </w:rPr>
-      </w:pPr>
-      <w:r>
-        <w:rPr>
-          <w:rFonts w:ascii="Segoe UI" w:eastAsia="宋体" w:hAnsi="Segoe UI" w:cs="Segoe UI"/>
+          <w:rFonts w:ascii="Segoe UI" w:eastAsia="SimSun" w:hAnsi="Segoe UI" w:cs="Segoe UI"/>
+          <w:color w:val="1F2328"/>
+          <w:kern w:val="0"/>
+          <w:sz w:val="24"/>
+          <w:szCs w:val="24"/>
+          <w:shd w:val="clear" w:color="auto" w:fill="FFFFFF"/>
+        </w:rPr>
+        <w:t>sudo bash ssr.sh</w:t>
+      </w:r>
+    </w:p>
+    <w:p>
+      <w:pPr>
+        <w:rPr>
+          <w:rFonts w:ascii="Segoe UI" w:eastAsia="SimSun" w:hAnsi="Segoe UI" w:cs="Segoe UI"/>
+          <w:color w:val="1F2328"/>
+          <w:kern w:val="0"/>
+          <w:sz w:val="24"/>
+          <w:szCs w:val="24"/>
+          <w:shd w:val="clear" w:color="auto" w:fill="FFFFFF"/>
+        </w:rPr>
+      </w:pPr>
+      <w:r>
+        <w:rPr>
+          <w:rFonts w:ascii="Segoe UI" w:eastAsia="SimSun" w:hAnsi="Segoe UI" w:cs="Segoe UI"/>
           <w:noProof/>
           <w:color w:val="1F2328"/>
           <w:kern w:val="0"/>
@@ -875,7 +528,7 @@
           <w:shd w:val="clear" w:color="auto" w:fill="FFFFFF"/>
         </w:rPr>
         <w:drawing>
-          <wp:inline distT="0" distB="0" distL="0" distR="0" wp14:anchorId="0BD7A59A" wp14:editId="5F4A1362">
+          <wp:inline distT="0" distB="0" distL="0" distR="0" wp14:anchorId="650328E3" wp14:editId="454483E7">
             <wp:extent cx="3724795" cy="4763165"/>
             <wp:effectExtent l="0" t="0" r="9525" b="0"/>
             <wp:docPr id="6" name="图片 6"/>
@@ -928,7 +581,7 @@
         </w:rPr>
         <w:lastRenderedPageBreak/>
         <w:drawing>
-          <wp:inline distT="0" distB="0" distL="0" distR="0" wp14:anchorId="378F31AC" wp14:editId="1CF91507">
+          <wp:inline distT="0" distB="0" distL="0" distR="0" wp14:anchorId="708513ED" wp14:editId="3C5A513A">
             <wp:extent cx="5274310" cy="2230755"/>
             <wp:effectExtent l="0" t="0" r="2540" b="0"/>
             <wp:docPr id="7" name="图片 7"/>
@@ -1004,26 +657,67 @@
           <w:color w:val="1F2328"/>
           <w:shd w:val="clear" w:color="auto" w:fill="FFFFFF"/>
         </w:rPr>
+        <w:t xml:space="preserve"> ShadowsocksR</w:t>
+      </w:r>
+      <w:r>
+        <w:rPr>
+          <w:rFonts w:ascii="Segoe UI" w:hAnsi="Segoe UI" w:cs="Segoe UI" w:hint="eastAsia"/>
+          <w:color w:val="1F2328"/>
+          <w:shd w:val="clear" w:color="auto" w:fill="FFFFFF"/>
+        </w:rPr>
+        <w:t>账号</w:t>
+      </w:r>
+      <w:r>
+        <w:rPr>
+          <w:rFonts w:ascii="Segoe UI" w:hAnsi="Segoe UI" w:cs="Segoe UI" w:hint="eastAsia"/>
+          <w:color w:val="1F2328"/>
+          <w:shd w:val="clear" w:color="auto" w:fill="FFFFFF"/>
+        </w:rPr>
         <w:t xml:space="preserve"> </w:t>
       </w:r>
-      <w:proofErr w:type="spellStart"/>
-      <w:r>
-        <w:rPr>
-          <w:rFonts w:ascii="Segoe UI" w:hAnsi="Segoe UI" w:cs="Segoe UI" w:hint="eastAsia"/>
-          <w:color w:val="1F2328"/>
-          <w:shd w:val="clear" w:color="auto" w:fill="FFFFFF"/>
-        </w:rPr>
-        <w:t>ShadowsocksR</w:t>
-      </w:r>
-      <w:proofErr w:type="spellEnd"/>
-      <w:r>
-        <w:rPr>
-          <w:rFonts w:ascii="Segoe UI" w:hAnsi="Segoe UI" w:cs="Segoe UI" w:hint="eastAsia"/>
-          <w:color w:val="1F2328"/>
-          <w:shd w:val="clear" w:color="auto" w:fill="FFFFFF"/>
-        </w:rPr>
-        <w:t>账号</w:t>
-      </w:r>
+      <w:r>
+        <w:rPr>
+          <w:rFonts w:ascii="Segoe UI" w:hAnsi="Segoe UI" w:cs="Segoe UI" w:hint="eastAsia"/>
+          <w:color w:val="1F2328"/>
+          <w:shd w:val="clear" w:color="auto" w:fill="FFFFFF"/>
+        </w:rPr>
+        <w:t>配置信息：</w:t>
+      </w:r>
+    </w:p>
+    <w:p>
+      <w:pPr>
+        <w:rPr>
+          <w:rFonts w:ascii="Segoe UI" w:hAnsi="Segoe UI" w:cs="Segoe UI"/>
+          <w:color w:val="1F2328"/>
+          <w:shd w:val="clear" w:color="auto" w:fill="FFFFFF"/>
+        </w:rPr>
+      </w:pPr>
+    </w:p>
+    <w:p>
+      <w:pPr>
+        <w:rPr>
+          <w:rFonts w:ascii="Segoe UI" w:hAnsi="Segoe UI" w:cs="Segoe UI"/>
+          <w:color w:val="1F2328"/>
+          <w:shd w:val="clear" w:color="auto" w:fill="FFFFFF"/>
+        </w:rPr>
+      </w:pPr>
+      <w:r>
+        <w:rPr>
+          <w:rFonts w:ascii="Segoe UI" w:hAnsi="Segoe UI" w:cs="Segoe UI"/>
+          <w:color w:val="1F2328"/>
+          <w:shd w:val="clear" w:color="auto" w:fill="FFFFFF"/>
+        </w:rPr>
+        <w:t xml:space="preserve"> I  P       : 20.243.16.35</w:t>
+      </w:r>
+    </w:p>
+    <w:p>
+      <w:pPr>
+        <w:rPr>
+          <w:rFonts w:ascii="Segoe UI" w:hAnsi="Segoe UI" w:cs="Segoe UI"/>
+          <w:color w:val="1F2328"/>
+          <w:shd w:val="clear" w:color="auto" w:fill="FFFFFF"/>
+        </w:rPr>
+      </w:pPr>
       <w:r>
         <w:rPr>
           <w:rFonts w:ascii="Segoe UI" w:hAnsi="Segoe UI" w:cs="Segoe UI" w:hint="eastAsia"/>
@@ -1038,33 +732,15 @@
           <w:color w:val="1F2328"/>
           <w:shd w:val="clear" w:color="auto" w:fill="FFFFFF"/>
         </w:rPr>
-        <w:t>配置信息：</w:t>
-      </w:r>
-    </w:p>
-    <w:p>
-      <w:pPr>
-        <w:rPr>
-          <w:rFonts w:ascii="Segoe UI" w:hAnsi="Segoe UI" w:cs="Segoe UI"/>
-          <w:color w:val="1F2328"/>
-          <w:shd w:val="clear" w:color="auto" w:fill="FFFFFF"/>
-        </w:rPr>
-      </w:pPr>
-    </w:p>
-    <w:p>
-      <w:pPr>
-        <w:rPr>
-          <w:rFonts w:ascii="Segoe UI" w:hAnsi="Segoe UI" w:cs="Segoe UI"/>
-          <w:color w:val="1F2328"/>
-          <w:shd w:val="clear" w:color="auto" w:fill="FFFFFF"/>
-        </w:rPr>
-      </w:pPr>
-      <w:r>
-        <w:rPr>
-          <w:rFonts w:ascii="Segoe UI" w:hAnsi="Segoe UI" w:cs="Segoe UI"/>
-          <w:color w:val="1F2328"/>
-          <w:shd w:val="clear" w:color="auto" w:fill="FFFFFF"/>
-        </w:rPr>
-        <w:t xml:space="preserve"> I  P       : 20.243.16.35</w:t>
+        <w:t>端口</w:t>
+      </w:r>
+      <w:r>
+        <w:rPr>
+          <w:rFonts w:ascii="Segoe UI" w:hAnsi="Segoe UI" w:cs="Segoe UI" w:hint="eastAsia"/>
+          <w:color w:val="1F2328"/>
+          <w:shd w:val="clear" w:color="auto" w:fill="FFFFFF"/>
+        </w:rPr>
+        <w:t xml:space="preserve">       : 2333</w:t>
       </w:r>
     </w:p>
     <w:p>
@@ -1089,15 +765,15 @@
           <w:color w:val="1F2328"/>
           <w:shd w:val="clear" w:color="auto" w:fill="FFFFFF"/>
         </w:rPr>
-        <w:t>端口</w:t>
-      </w:r>
-      <w:r>
-        <w:rPr>
-          <w:rFonts w:ascii="Segoe UI" w:hAnsi="Segoe UI" w:cs="Segoe UI" w:hint="eastAsia"/>
-          <w:color w:val="1F2328"/>
-          <w:shd w:val="clear" w:color="auto" w:fill="FFFFFF"/>
-        </w:rPr>
-        <w:t xml:space="preserve">       : 2333</w:t>
+        <w:t>密码</w:t>
+      </w:r>
+      <w:r>
+        <w:rPr>
+          <w:rFonts w:ascii="Segoe UI" w:hAnsi="Segoe UI" w:cs="Segoe UI" w:hint="eastAsia"/>
+          <w:color w:val="1F2328"/>
+          <w:shd w:val="clear" w:color="auto" w:fill="FFFFFF"/>
+        </w:rPr>
+        <w:t xml:space="preserve">       : liuyichen</w:t>
       </w:r>
     </w:p>
     <w:p>
@@ -1122,28 +798,16 @@
           <w:color w:val="1F2328"/>
           <w:shd w:val="clear" w:color="auto" w:fill="FFFFFF"/>
         </w:rPr>
-        <w:t>密码</w:t>
-      </w:r>
-      <w:r>
-        <w:rPr>
-          <w:rFonts w:ascii="Segoe UI" w:hAnsi="Segoe UI" w:cs="Segoe UI" w:hint="eastAsia"/>
-          <w:color w:val="1F2328"/>
-          <w:shd w:val="clear" w:color="auto" w:fill="FFFFFF"/>
-        </w:rPr>
-        <w:t xml:space="preserve">       : </w:t>
-      </w:r>
-      <w:proofErr w:type="spellStart"/>
-      <w:proofErr w:type="gramStart"/>
-      <w:r>
-        <w:rPr>
-          <w:rFonts w:ascii="Segoe UI" w:hAnsi="Segoe UI" w:cs="Segoe UI" w:hint="eastAsia"/>
-          <w:color w:val="1F2328"/>
-          <w:shd w:val="clear" w:color="auto" w:fill="FFFFFF"/>
-        </w:rPr>
-        <w:t>liuyichen</w:t>
-      </w:r>
-      <w:proofErr w:type="spellEnd"/>
-      <w:proofErr w:type="gramEnd"/>
+        <w:t>加密</w:t>
+      </w:r>
+      <w:r>
+        <w:rPr>
+          <w:rFonts w:ascii="Segoe UI" w:hAnsi="Segoe UI" w:cs="Segoe UI" w:hint="eastAsia"/>
+          <w:color w:val="1F2328"/>
+          <w:shd w:val="clear" w:color="auto" w:fill="FFFFFF"/>
+        </w:rPr>
+        <w:t xml:space="preserve">       : chacha20</w:t>
+      </w:r>
     </w:p>
     <w:p>
       <w:pPr>
@@ -1167,15 +831,15 @@
           <w:color w:val="1F2328"/>
           <w:shd w:val="clear" w:color="auto" w:fill="FFFFFF"/>
         </w:rPr>
-        <w:t>加密</w:t>
-      </w:r>
-      <w:r>
-        <w:rPr>
-          <w:rFonts w:ascii="Segoe UI" w:hAnsi="Segoe UI" w:cs="Segoe UI" w:hint="eastAsia"/>
-          <w:color w:val="1F2328"/>
-          <w:shd w:val="clear" w:color="auto" w:fill="FFFFFF"/>
-        </w:rPr>
-        <w:t xml:space="preserve">       : chacha20</w:t>
+        <w:t>协议</w:t>
+      </w:r>
+      <w:r>
+        <w:rPr>
+          <w:rFonts w:ascii="Segoe UI" w:hAnsi="Segoe UI" w:cs="Segoe UI" w:hint="eastAsia"/>
+          <w:color w:val="1F2328"/>
+          <w:shd w:val="clear" w:color="auto" w:fill="FFFFFF"/>
+        </w:rPr>
+        <w:t xml:space="preserve">       : auth_sha1_v4_compatible</w:t>
       </w:r>
     </w:p>
     <w:p>
@@ -1200,15 +864,15 @@
           <w:color w:val="1F2328"/>
           <w:shd w:val="clear" w:color="auto" w:fill="FFFFFF"/>
         </w:rPr>
-        <w:t>协议</w:t>
-      </w:r>
-      <w:r>
-        <w:rPr>
-          <w:rFonts w:ascii="Segoe UI" w:hAnsi="Segoe UI" w:cs="Segoe UI" w:hint="eastAsia"/>
-          <w:color w:val="1F2328"/>
-          <w:shd w:val="clear" w:color="auto" w:fill="FFFFFF"/>
-        </w:rPr>
-        <w:t xml:space="preserve">       : auth_sha1_v4_compatible</w:t>
+        <w:t>混淆</w:t>
+      </w:r>
+      <w:r>
+        <w:rPr>
+          <w:rFonts w:ascii="Segoe UI" w:hAnsi="Segoe UI" w:cs="Segoe UI" w:hint="eastAsia"/>
+          <w:color w:val="1F2328"/>
+          <w:shd w:val="clear" w:color="auto" w:fill="FFFFFF"/>
+        </w:rPr>
+        <w:t xml:space="preserve">       : plain</w:t>
       </w:r>
     </w:p>
     <w:p>
@@ -1233,26 +897,32 @@
           <w:color w:val="1F2328"/>
           <w:shd w:val="clear" w:color="auto" w:fill="FFFFFF"/>
         </w:rPr>
-        <w:t>混淆</w:t>
-      </w:r>
-      <w:r>
-        <w:rPr>
-          <w:rFonts w:ascii="Segoe UI" w:hAnsi="Segoe UI" w:cs="Segoe UI" w:hint="eastAsia"/>
-          <w:color w:val="1F2328"/>
-          <w:shd w:val="clear" w:color="auto" w:fill="FFFFFF"/>
-        </w:rPr>
-        <w:t xml:space="preserve">       : </w:t>
-      </w:r>
-      <w:proofErr w:type="gramStart"/>
-      <w:r>
-        <w:rPr>
-          <w:rFonts w:ascii="Segoe UI" w:hAnsi="Segoe UI" w:cs="Segoe UI" w:hint="eastAsia"/>
-          <w:color w:val="1F2328"/>
-          <w:shd w:val="clear" w:color="auto" w:fill="FFFFFF"/>
-        </w:rPr>
-        <w:t>plain</w:t>
-      </w:r>
-      <w:proofErr w:type="gramEnd"/>
+        <w:t>设备数限制</w:t>
+      </w:r>
+      <w:r>
+        <w:rPr>
+          <w:rFonts w:ascii="Segoe UI" w:hAnsi="Segoe UI" w:cs="Segoe UI" w:hint="eastAsia"/>
+          <w:color w:val="1F2328"/>
+          <w:shd w:val="clear" w:color="auto" w:fill="FFFFFF"/>
+        </w:rPr>
+        <w:t xml:space="preserve"> : 0(</w:t>
+      </w:r>
+      <w:r>
+        <w:rPr>
+          <w:rFonts w:ascii="Segoe UI" w:hAnsi="Segoe UI" w:cs="Segoe UI" w:hint="eastAsia"/>
+          <w:color w:val="1F2328"/>
+          <w:shd w:val="clear" w:color="auto" w:fill="FFFFFF"/>
+        </w:rPr>
+        <w:t>无限</w:t>
+      </w:r>
+      <w:r>
+        <w:rPr>
+          <w:rFonts w:ascii="Segoe UI" w:hAnsi="Segoe UI" w:cs="Segoe UI" w:hint="eastAsia"/>
+          <w:color w:val="1F2328"/>
+          <w:shd w:val="clear" w:color="auto" w:fill="FFFFFF"/>
+        </w:rPr>
+        <w:t>)</w:t>
+      </w:r>
     </w:p>
     <w:p>
       <w:pPr>
@@ -1276,31 +946,15 @@
           <w:color w:val="1F2328"/>
           <w:shd w:val="clear" w:color="auto" w:fill="FFFFFF"/>
         </w:rPr>
-        <w:t>设备数限制</w:t>
-      </w:r>
-      <w:r>
-        <w:rPr>
-          <w:rFonts w:ascii="Segoe UI" w:hAnsi="Segoe UI" w:cs="Segoe UI" w:hint="eastAsia"/>
-          <w:color w:val="1F2328"/>
-          <w:shd w:val="clear" w:color="auto" w:fill="FFFFFF"/>
-        </w:rPr>
-        <w:t xml:space="preserve"> : 0(</w:t>
-      </w:r>
-      <w:r>
-        <w:rPr>
-          <w:rFonts w:ascii="Segoe UI" w:hAnsi="Segoe UI" w:cs="Segoe UI" w:hint="eastAsia"/>
-          <w:color w:val="1F2328"/>
-          <w:shd w:val="clear" w:color="auto" w:fill="FFFFFF"/>
-        </w:rPr>
-        <w:t>无限</w:t>
-      </w:r>
-      <w:r>
-        <w:rPr>
-          <w:rFonts w:ascii="Segoe UI" w:hAnsi="Segoe UI" w:cs="Segoe UI" w:hint="eastAsia"/>
-          <w:color w:val="1F2328"/>
-          <w:shd w:val="clear" w:color="auto" w:fill="FFFFFF"/>
-        </w:rPr>
-        <w:t>)</w:t>
+        <w:t>单线程限速</w:t>
+      </w:r>
+      <w:r>
+        <w:rPr>
+          <w:rFonts w:ascii="Segoe UI" w:hAnsi="Segoe UI" w:cs="Segoe UI" w:hint="eastAsia"/>
+          <w:color w:val="1F2328"/>
+          <w:shd w:val="clear" w:color="auto" w:fill="FFFFFF"/>
+        </w:rPr>
+        <w:t xml:space="preserve"> : 0 KB/S</w:t>
       </w:r>
     </w:p>
     <w:p>
@@ -1325,7 +979,7 @@
           <w:color w:val="1F2328"/>
           <w:shd w:val="clear" w:color="auto" w:fill="FFFFFF"/>
         </w:rPr>
-        <w:t>单线程限速</w:t>
+        <w:t>端口总限速</w:t>
       </w:r>
       <w:r>
         <w:rPr>
@@ -1350,6 +1004,180 @@
           <w:color w:val="1F2328"/>
           <w:shd w:val="clear" w:color="auto" w:fill="FFFFFF"/>
         </w:rPr>
+        <w:t xml:space="preserve"> SS    </w:t>
+      </w:r>
+      <w:r>
+        <w:rPr>
+          <w:rFonts w:ascii="Segoe UI" w:hAnsi="Segoe UI" w:cs="Segoe UI" w:hint="eastAsia"/>
+          <w:color w:val="1F2328"/>
+          <w:shd w:val="clear" w:color="auto" w:fill="FFFFFF"/>
+        </w:rPr>
+        <w:t>链接</w:t>
+      </w:r>
+      <w:r>
+        <w:rPr>
+          <w:rFonts w:ascii="Segoe UI" w:hAnsi="Segoe UI" w:cs="Segoe UI" w:hint="eastAsia"/>
+          <w:color w:val="1F2328"/>
+          <w:shd w:val="clear" w:color="auto" w:fill="FFFFFF"/>
+        </w:rPr>
+        <w:t xml:space="preserve"> : ss://Y2hhY2hhMjA6bGl1eWljaGVuQDIwLjI0My4xNi4zNToyMzMz</w:t>
+      </w:r>
+    </w:p>
+    <w:p>
+      <w:pPr>
+        <w:rPr>
+          <w:rFonts w:ascii="Segoe UI" w:hAnsi="Segoe UI" w:cs="Segoe UI"/>
+          <w:color w:val="1F2328"/>
+          <w:shd w:val="clear" w:color="auto" w:fill="FFFFFF"/>
+        </w:rPr>
+      </w:pPr>
+      <w:r>
+        <w:rPr>
+          <w:rFonts w:ascii="Segoe UI" w:hAnsi="Segoe UI" w:cs="Segoe UI" w:hint="eastAsia"/>
+          <w:color w:val="1F2328"/>
+          <w:shd w:val="clear" w:color="auto" w:fill="FFFFFF"/>
+        </w:rPr>
+        <w:t xml:space="preserve"> SS  </w:t>
+      </w:r>
+      <w:r>
+        <w:rPr>
+          <w:rFonts w:ascii="Segoe UI" w:hAnsi="Segoe UI" w:cs="Segoe UI" w:hint="eastAsia"/>
+          <w:color w:val="1F2328"/>
+          <w:shd w:val="clear" w:color="auto" w:fill="FFFFFF"/>
+        </w:rPr>
+        <w:t>二维码</w:t>
+      </w:r>
+      <w:r>
+        <w:rPr>
+          <w:rFonts w:ascii="Segoe UI" w:hAnsi="Segoe UI" w:cs="Segoe UI" w:hint="eastAsia"/>
+          <w:color w:val="1F2328"/>
+          <w:shd w:val="clear" w:color="auto" w:fill="FFFFFF"/>
+        </w:rPr>
+        <w:t xml:space="preserve"> : http://doub.pw/qr/qr.php?text=ss://Y2hhY2hhMjA6bGl1eWljaGVuQDIwLjI0My4xNi4zNToyMzMz</w:t>
+      </w:r>
+    </w:p>
+    <w:p>
+      <w:pPr>
+        <w:rPr>
+          <w:rFonts w:ascii="Segoe UI" w:hAnsi="Segoe UI" w:cs="Segoe UI"/>
+          <w:color w:val="1F2328"/>
+          <w:shd w:val="clear" w:color="auto" w:fill="FFFFFF"/>
+        </w:rPr>
+      </w:pPr>
+      <w:r>
+        <w:rPr>
+          <w:rFonts w:ascii="Segoe UI" w:hAnsi="Segoe UI" w:cs="Segoe UI" w:hint="eastAsia"/>
+          <w:color w:val="1F2328"/>
+          <w:shd w:val="clear" w:color="auto" w:fill="FFFFFF"/>
+        </w:rPr>
+        <w:t xml:space="preserve"> SSR   </w:t>
+      </w:r>
+      <w:r>
+        <w:rPr>
+          <w:rFonts w:ascii="Segoe UI" w:hAnsi="Segoe UI" w:cs="Segoe UI" w:hint="eastAsia"/>
+          <w:color w:val="1F2328"/>
+          <w:shd w:val="clear" w:color="auto" w:fill="FFFFFF"/>
+        </w:rPr>
+        <w:t>链接</w:t>
+      </w:r>
+      <w:r>
+        <w:rPr>
+          <w:rFonts w:ascii="Segoe UI" w:hAnsi="Segoe UI" w:cs="Segoe UI" w:hint="eastAsia"/>
+          <w:color w:val="1F2328"/>
+          <w:shd w:val="clear" w:color="auto" w:fill="FFFFFF"/>
+        </w:rPr>
+        <w:t xml:space="preserve"> : ssr://MjAuMjQzLjE2LjM1OjIzMzM6YXV0aF9zaGExX3Y0OmNoYWNoYTIwOnBsYWluOmJHbDFlV2xqYUdWdQ</w:t>
+      </w:r>
+    </w:p>
+    <w:p>
+      <w:pPr>
+        <w:rPr>
+          <w:rFonts w:ascii="Segoe UI" w:hAnsi="Segoe UI" w:cs="Segoe UI"/>
+          <w:color w:val="1F2328"/>
+          <w:shd w:val="clear" w:color="auto" w:fill="FFFFFF"/>
+        </w:rPr>
+      </w:pPr>
+      <w:r>
+        <w:rPr>
+          <w:rFonts w:ascii="Segoe UI" w:hAnsi="Segoe UI" w:cs="Segoe UI" w:hint="eastAsia"/>
+          <w:color w:val="1F2328"/>
+          <w:shd w:val="clear" w:color="auto" w:fill="FFFFFF"/>
+        </w:rPr>
+        <w:t xml:space="preserve"> SSR </w:t>
+      </w:r>
+      <w:r>
+        <w:rPr>
+          <w:rFonts w:ascii="Segoe UI" w:hAnsi="Segoe UI" w:cs="Segoe UI" w:hint="eastAsia"/>
+          <w:color w:val="1F2328"/>
+          <w:shd w:val="clear" w:color="auto" w:fill="FFFFFF"/>
+        </w:rPr>
+        <w:t>二维码</w:t>
+      </w:r>
+      <w:r>
+        <w:rPr>
+          <w:rFonts w:ascii="Segoe UI" w:hAnsi="Segoe UI" w:cs="Segoe UI" w:hint="eastAsia"/>
+          <w:color w:val="1F2328"/>
+          <w:shd w:val="clear" w:color="auto" w:fill="FFFFFF"/>
+        </w:rPr>
+        <w:t xml:space="preserve"> : http://doub.pw/qr/qr.php?text=ssr://MjAuMjQzLjE2LjM1OjIzMzM6YXV0aF9zaGExX3Y0OmNoYWNoYTIwOnBsYWluOmJHbDFlV2xqYUdWdQ</w:t>
+      </w:r>
+    </w:p>
+    <w:p>
+      <w:pPr>
+        <w:rPr>
+          <w:rFonts w:ascii="Segoe UI" w:hAnsi="Segoe UI" w:cs="Segoe UI"/>
+          <w:color w:val="1F2328"/>
+          <w:shd w:val="clear" w:color="auto" w:fill="FFFFFF"/>
+        </w:rPr>
+      </w:pPr>
+    </w:p>
+    <w:p>
+      <w:pPr>
+        <w:rPr>
+          <w:rFonts w:ascii="Segoe UI" w:hAnsi="Segoe UI" w:cs="Segoe UI"/>
+          <w:color w:val="1F2328"/>
+          <w:shd w:val="clear" w:color="auto" w:fill="FFFFFF"/>
+        </w:rPr>
+      </w:pPr>
+      <w:r>
+        <w:rPr>
+          <w:rFonts w:ascii="Segoe UI" w:hAnsi="Segoe UI" w:cs="Segoe UI" w:hint="eastAsia"/>
+          <w:color w:val="1F2328"/>
+          <w:shd w:val="clear" w:color="auto" w:fill="FFFFFF"/>
+        </w:rPr>
+        <w:t xml:space="preserve">  </w:t>
+      </w:r>
+      <w:r>
+        <w:rPr>
+          <w:rFonts w:ascii="Segoe UI" w:hAnsi="Segoe UI" w:cs="Segoe UI" w:hint="eastAsia"/>
+          <w:color w:val="1F2328"/>
+          <w:shd w:val="clear" w:color="auto" w:fill="FFFFFF"/>
+        </w:rPr>
+        <w:t>提示</w:t>
+      </w:r>
+      <w:r>
+        <w:rPr>
+          <w:rFonts w:ascii="Segoe UI" w:hAnsi="Segoe UI" w:cs="Segoe UI" w:hint="eastAsia"/>
+          <w:color w:val="1F2328"/>
+          <w:shd w:val="clear" w:color="auto" w:fill="FFFFFF"/>
+        </w:rPr>
+        <w:t>:</w:t>
+      </w:r>
+    </w:p>
+    <w:p>
+      <w:pPr>
+        <w:rPr>
+          <w:rFonts w:ascii="Segoe UI" w:hAnsi="Segoe UI" w:cs="Segoe UI"/>
+          <w:color w:val="1F2328"/>
+          <w:shd w:val="clear" w:color="auto" w:fill="FFFFFF"/>
+        </w:rPr>
+      </w:pPr>
+      <w:r>
+        <w:rPr>
+          <w:rFonts w:ascii="Segoe UI" w:hAnsi="Segoe UI" w:cs="Segoe UI" w:hint="eastAsia"/>
+          <w:color w:val="1F2328"/>
+          <w:shd w:val="clear" w:color="auto" w:fill="FFFFFF"/>
+        </w:rPr>
         <w:t xml:space="preserve"> </w:t>
       </w:r>
       <w:r>
@@ -1358,290 +1186,7 @@
           <w:color w:val="1F2328"/>
           <w:shd w:val="clear" w:color="auto" w:fill="FFFFFF"/>
         </w:rPr>
-        <w:t>端口总限速</w:t>
-      </w:r>
-      <w:r>
-        <w:rPr>
-          <w:rFonts w:ascii="Segoe UI" w:hAnsi="Segoe UI" w:cs="Segoe UI" w:hint="eastAsia"/>
-          <w:color w:val="1F2328"/>
-          <w:shd w:val="clear" w:color="auto" w:fill="FFFFFF"/>
-        </w:rPr>
-        <w:t xml:space="preserve"> : 0 KB/S</w:t>
-      </w:r>
-    </w:p>
-    <w:p>
-      <w:pPr>
-        <w:rPr>
-          <w:rFonts w:ascii="Segoe UI" w:hAnsi="Segoe UI" w:cs="Segoe UI"/>
-          <w:color w:val="1F2328"/>
-          <w:shd w:val="clear" w:color="auto" w:fill="FFFFFF"/>
-        </w:rPr>
-      </w:pPr>
-      <w:r>
-        <w:rPr>
-          <w:rFonts w:ascii="Segoe UI" w:hAnsi="Segoe UI" w:cs="Segoe UI" w:hint="eastAsia"/>
-          <w:color w:val="1F2328"/>
-          <w:shd w:val="clear" w:color="auto" w:fill="FFFFFF"/>
-        </w:rPr>
-        <w:t xml:space="preserve"> SS    </w:t>
-      </w:r>
-      <w:r>
-        <w:rPr>
-          <w:rFonts w:ascii="Segoe UI" w:hAnsi="Segoe UI" w:cs="Segoe UI" w:hint="eastAsia"/>
-          <w:color w:val="1F2328"/>
-          <w:shd w:val="clear" w:color="auto" w:fill="FFFFFF"/>
-        </w:rPr>
-        <w:t>链接</w:t>
-      </w:r>
-      <w:r>
-        <w:rPr>
-          <w:rFonts w:ascii="Segoe UI" w:hAnsi="Segoe UI" w:cs="Segoe UI" w:hint="eastAsia"/>
-          <w:color w:val="1F2328"/>
-          <w:shd w:val="clear" w:color="auto" w:fill="FFFFFF"/>
-        </w:rPr>
-        <w:t xml:space="preserve"> : </w:t>
-      </w:r>
-      <w:proofErr w:type="gramStart"/>
-      <w:r>
-        <w:rPr>
-          <w:rFonts w:ascii="Segoe UI" w:hAnsi="Segoe UI" w:cs="Segoe UI" w:hint="eastAsia"/>
-          <w:color w:val="1F2328"/>
-          <w:shd w:val="clear" w:color="auto" w:fill="FFFFFF"/>
-        </w:rPr>
-        <w:t>ss</w:t>
-      </w:r>
-      <w:proofErr w:type="gramEnd"/>
-      <w:r>
-        <w:rPr>
-          <w:rFonts w:ascii="Segoe UI" w:hAnsi="Segoe UI" w:cs="Segoe UI" w:hint="eastAsia"/>
-          <w:color w:val="1F2328"/>
-          <w:shd w:val="clear" w:color="auto" w:fill="FFFFFF"/>
-        </w:rPr>
-        <w:t>://Y2hhY2hhMjA6bGl1eWljaGVuQDIwLjI0My4xNi4zNToyMzMz</w:t>
-      </w:r>
-    </w:p>
-    <w:p>
-      <w:pPr>
-        <w:rPr>
-          <w:rFonts w:ascii="Segoe UI" w:hAnsi="Segoe UI" w:cs="Segoe UI"/>
-          <w:color w:val="1F2328"/>
-          <w:shd w:val="clear" w:color="auto" w:fill="FFFFFF"/>
-        </w:rPr>
-      </w:pPr>
-      <w:r>
-        <w:rPr>
-          <w:rFonts w:ascii="Segoe UI" w:hAnsi="Segoe UI" w:cs="Segoe UI" w:hint="eastAsia"/>
-          <w:color w:val="1F2328"/>
-          <w:shd w:val="clear" w:color="auto" w:fill="FFFFFF"/>
-        </w:rPr>
-        <w:t xml:space="preserve"> SS  </w:t>
-      </w:r>
-      <w:proofErr w:type="gramStart"/>
-      <w:r>
-        <w:rPr>
-          <w:rFonts w:ascii="Segoe UI" w:hAnsi="Segoe UI" w:cs="Segoe UI" w:hint="eastAsia"/>
-          <w:color w:val="1F2328"/>
-          <w:shd w:val="clear" w:color="auto" w:fill="FFFFFF"/>
-        </w:rPr>
-        <w:t>二维码</w:t>
-      </w:r>
-      <w:proofErr w:type="gramEnd"/>
-      <w:r>
-        <w:rPr>
-          <w:rFonts w:ascii="Segoe UI" w:hAnsi="Segoe UI" w:cs="Segoe UI" w:hint="eastAsia"/>
-          <w:color w:val="1F2328"/>
-          <w:shd w:val="clear" w:color="auto" w:fill="FFFFFF"/>
-        </w:rPr>
-        <w:t xml:space="preserve"> : http://doub.pw/qr/qr.php?text=ss://Y2hhY2hhMjA6bGl1eWljaGVuQDIwLjI0My4xNi4zNToyMzMz</w:t>
-      </w:r>
-    </w:p>
-    <w:p>
-      <w:pPr>
-        <w:rPr>
-          <w:rFonts w:ascii="Segoe UI" w:hAnsi="Segoe UI" w:cs="Segoe UI"/>
-          <w:color w:val="1F2328"/>
-          <w:shd w:val="clear" w:color="auto" w:fill="FFFFFF"/>
-        </w:rPr>
-      </w:pPr>
-      <w:r>
-        <w:rPr>
-          <w:rFonts w:ascii="Segoe UI" w:hAnsi="Segoe UI" w:cs="Segoe UI" w:hint="eastAsia"/>
-          <w:color w:val="1F2328"/>
-          <w:shd w:val="clear" w:color="auto" w:fill="FFFFFF"/>
-        </w:rPr>
-        <w:t xml:space="preserve"> SSR   </w:t>
-      </w:r>
-      <w:r>
-        <w:rPr>
-          <w:rFonts w:ascii="Segoe UI" w:hAnsi="Segoe UI" w:cs="Segoe UI" w:hint="eastAsia"/>
-          <w:color w:val="1F2328"/>
-          <w:shd w:val="clear" w:color="auto" w:fill="FFFFFF"/>
-        </w:rPr>
-        <w:t>链接</w:t>
-      </w:r>
-      <w:r>
-        <w:rPr>
-          <w:rFonts w:ascii="Segoe UI" w:hAnsi="Segoe UI" w:cs="Segoe UI" w:hint="eastAsia"/>
-          <w:color w:val="1F2328"/>
-          <w:shd w:val="clear" w:color="auto" w:fill="FFFFFF"/>
-        </w:rPr>
-        <w:t xml:space="preserve"> : </w:t>
-      </w:r>
-      <w:proofErr w:type="gramStart"/>
-      <w:r>
-        <w:rPr>
-          <w:rFonts w:ascii="Segoe UI" w:hAnsi="Segoe UI" w:cs="Segoe UI" w:hint="eastAsia"/>
-          <w:color w:val="1F2328"/>
-          <w:shd w:val="clear" w:color="auto" w:fill="FFFFFF"/>
-        </w:rPr>
-        <w:t>ssr</w:t>
-      </w:r>
-      <w:proofErr w:type="gramEnd"/>
-      <w:r>
-        <w:rPr>
-          <w:rFonts w:ascii="Segoe UI" w:hAnsi="Segoe UI" w:cs="Segoe UI" w:hint="eastAsia"/>
-          <w:color w:val="1F2328"/>
-          <w:shd w:val="clear" w:color="auto" w:fill="FFFFFF"/>
-        </w:rPr>
-        <w:t>://MjAuMjQzLjE2LjM1OjIzMzM6YXV0aF9zaGExX3Y0OmNoYWNoYTIwOnBsYWluOmJHbDFlV2xqYUdWdQ</w:t>
-      </w:r>
-    </w:p>
-    <w:p>
-      <w:pPr>
-        <w:rPr>
-          <w:rFonts w:ascii="Segoe UI" w:hAnsi="Segoe UI" w:cs="Segoe UI"/>
-          <w:color w:val="1F2328"/>
-          <w:shd w:val="clear" w:color="auto" w:fill="FFFFFF"/>
-        </w:rPr>
-      </w:pPr>
-      <w:r>
-        <w:rPr>
-          <w:rFonts w:ascii="Segoe UI" w:hAnsi="Segoe UI" w:cs="Segoe UI" w:hint="eastAsia"/>
-          <w:color w:val="1F2328"/>
-          <w:shd w:val="clear" w:color="auto" w:fill="FFFFFF"/>
-        </w:rPr>
-        <w:t xml:space="preserve"> SSR </w:t>
-      </w:r>
-      <w:proofErr w:type="gramStart"/>
-      <w:r>
-        <w:rPr>
-          <w:rFonts w:ascii="Segoe UI" w:hAnsi="Segoe UI" w:cs="Segoe UI" w:hint="eastAsia"/>
-          <w:color w:val="1F2328"/>
-          <w:shd w:val="clear" w:color="auto" w:fill="FFFFFF"/>
-        </w:rPr>
-        <w:t>二维码</w:t>
-      </w:r>
-      <w:proofErr w:type="gramEnd"/>
-      <w:r>
-        <w:rPr>
-          <w:rFonts w:ascii="Segoe UI" w:hAnsi="Segoe UI" w:cs="Segoe UI" w:hint="eastAsia"/>
-          <w:color w:val="1F2328"/>
-          <w:shd w:val="clear" w:color="auto" w:fill="FFFFFF"/>
-        </w:rPr>
-        <w:t xml:space="preserve"> : http://doub.pw/qr/qr.php?text=ssr://MjAuMjQzLjE2LjM1OjIzMzM6YXV0aF9zaGExX3Y0OmNoYWNoYTIwOnBsYWluOmJHbDFlV2xqYUdWdQ</w:t>
-      </w:r>
-    </w:p>
-    <w:p>
-      <w:pPr>
-        <w:rPr>
-          <w:rFonts w:ascii="Segoe UI" w:hAnsi="Segoe UI" w:cs="Segoe UI"/>
-          <w:color w:val="1F2328"/>
-          <w:shd w:val="clear" w:color="auto" w:fill="FFFFFF"/>
-        </w:rPr>
-      </w:pPr>
-    </w:p>
-    <w:p>
-      <w:pPr>
-        <w:rPr>
-          <w:rFonts w:ascii="Segoe UI" w:hAnsi="Segoe UI" w:cs="Segoe UI"/>
-          <w:color w:val="1F2328"/>
-          <w:shd w:val="clear" w:color="auto" w:fill="FFFFFF"/>
-        </w:rPr>
-      </w:pPr>
-      <w:r>
-        <w:rPr>
-          <w:rFonts w:ascii="Segoe UI" w:hAnsi="Segoe UI" w:cs="Segoe UI" w:hint="eastAsia"/>
-          <w:color w:val="1F2328"/>
-          <w:shd w:val="clear" w:color="auto" w:fill="FFFFFF"/>
-        </w:rPr>
-        <w:t xml:space="preserve">  </w:t>
-      </w:r>
-      <w:r>
-        <w:rPr>
-          <w:rFonts w:ascii="Segoe UI" w:hAnsi="Segoe UI" w:cs="Segoe UI" w:hint="eastAsia"/>
-          <w:color w:val="1F2328"/>
-          <w:shd w:val="clear" w:color="auto" w:fill="FFFFFF"/>
-        </w:rPr>
-        <w:t>提示</w:t>
-      </w:r>
-      <w:r>
-        <w:rPr>
-          <w:rFonts w:ascii="Segoe UI" w:hAnsi="Segoe UI" w:cs="Segoe UI" w:hint="eastAsia"/>
-          <w:color w:val="1F2328"/>
-          <w:shd w:val="clear" w:color="auto" w:fill="FFFFFF"/>
-        </w:rPr>
-        <w:t>:</w:t>
-      </w:r>
-    </w:p>
-    <w:p>
-      <w:pPr>
-        <w:rPr>
-          <w:rFonts w:ascii="Segoe UI" w:hAnsi="Segoe UI" w:cs="Segoe UI"/>
-          <w:color w:val="1F2328"/>
-          <w:shd w:val="clear" w:color="auto" w:fill="FFFFFF"/>
-        </w:rPr>
-      </w:pPr>
-      <w:r>
-        <w:rPr>
-          <w:rFonts w:ascii="Segoe UI" w:hAnsi="Segoe UI" w:cs="Segoe UI" w:hint="eastAsia"/>
-          <w:color w:val="1F2328"/>
-          <w:shd w:val="clear" w:color="auto" w:fill="FFFFFF"/>
-        </w:rPr>
-        <w:t xml:space="preserve"> </w:t>
-      </w:r>
-      <w:r>
-        <w:rPr>
-          <w:rFonts w:ascii="Segoe UI" w:hAnsi="Segoe UI" w:cs="Segoe UI" w:hint="eastAsia"/>
-          <w:color w:val="1F2328"/>
-          <w:shd w:val="clear" w:color="auto" w:fill="FFFFFF"/>
-        </w:rPr>
-        <w:t>在浏览器中，打开</w:t>
-      </w:r>
-      <w:proofErr w:type="gramStart"/>
-      <w:r>
-        <w:rPr>
-          <w:rFonts w:ascii="Segoe UI" w:hAnsi="Segoe UI" w:cs="Segoe UI" w:hint="eastAsia"/>
-          <w:color w:val="1F2328"/>
-          <w:shd w:val="clear" w:color="auto" w:fill="FFFFFF"/>
-        </w:rPr>
-        <w:t>二维码链接</w:t>
-      </w:r>
-      <w:proofErr w:type="gramEnd"/>
-      <w:r>
-        <w:rPr>
-          <w:rFonts w:ascii="Segoe UI" w:hAnsi="Segoe UI" w:cs="Segoe UI" w:hint="eastAsia"/>
-          <w:color w:val="1F2328"/>
-          <w:shd w:val="clear" w:color="auto" w:fill="FFFFFF"/>
-        </w:rPr>
-        <w:t>，就可以看到</w:t>
-      </w:r>
-      <w:proofErr w:type="gramStart"/>
-      <w:r>
-        <w:rPr>
-          <w:rFonts w:ascii="Segoe UI" w:hAnsi="Segoe UI" w:cs="Segoe UI" w:hint="eastAsia"/>
-          <w:color w:val="1F2328"/>
-          <w:shd w:val="clear" w:color="auto" w:fill="FFFFFF"/>
-        </w:rPr>
-        <w:t>二维码图片</w:t>
-      </w:r>
-      <w:proofErr w:type="gramEnd"/>
-      <w:r>
-        <w:rPr>
-          <w:rFonts w:ascii="Segoe UI" w:hAnsi="Segoe UI" w:cs="Segoe UI" w:hint="eastAsia"/>
-          <w:color w:val="1F2328"/>
-          <w:shd w:val="clear" w:color="auto" w:fill="FFFFFF"/>
-        </w:rPr>
-        <w:t>。</w:t>
+        <w:t>在浏览器中，打开二维码链接，就可以看到二维码图片。</w:t>
       </w:r>
     </w:p>
     <w:p>
@@ -1770,7 +1315,7 @@
         </w:rPr>
         <w:lastRenderedPageBreak/>
         <w:drawing>
-          <wp:inline distT="0" distB="0" distL="0" distR="0" wp14:anchorId="4A6ECF4C" wp14:editId="1271B5AA">
+          <wp:inline distT="0" distB="0" distL="0" distR="0" wp14:anchorId="6FEAE7B9" wp14:editId="21C89341">
             <wp:extent cx="5274310" cy="2579370"/>
             <wp:effectExtent l="0" t="0" r="2540" b="0"/>
             <wp:docPr id="5" name="图片 5"/>
@@ -1816,11 +1361,9 @@
       <w:r>
         <w:t>.</w:t>
       </w:r>
-      <w:proofErr w:type="gramStart"/>
       <w:r>
         <w:t>安装谷歌</w:t>
       </w:r>
-      <w:proofErr w:type="gramEnd"/>
       <w:r>
         <w:t>BBR</w:t>
       </w:r>
@@ -1852,7 +1395,7 @@
         </w:tabs>
         <w:jc w:val="left"/>
         <w:rPr>
-          <w:rFonts w:ascii="Consolas" w:eastAsia="宋体" w:hAnsi="Consolas" w:cs="宋体"/>
+          <w:rFonts w:ascii="Consolas" w:eastAsia="SimSun" w:hAnsi="Consolas" w:cs="SimSun"/>
           <w:color w:val="1F2328"/>
           <w:kern w:val="0"/>
           <w:sz w:val="20"/>
@@ -1860,31 +1403,16 @@
           <w:bdr w:val="none" w:sz="0" w:space="0" w:color="auto" w:frame="1"/>
         </w:rPr>
       </w:pPr>
-      <w:proofErr w:type="spellStart"/>
-      <w:proofErr w:type="gramStart"/>
-      <w:r>
-        <w:rPr>
-          <w:rFonts w:ascii="Consolas" w:eastAsia="宋体" w:hAnsi="Consolas" w:cs="宋体"/>
+      <w:r>
+        <w:rPr>
+          <w:rFonts w:ascii="Consolas" w:eastAsia="SimSun" w:hAnsi="Consolas" w:cs="SimSun"/>
           <w:color w:val="1F2328"/>
           <w:kern w:val="0"/>
           <w:sz w:val="20"/>
           <w:szCs w:val="20"/>
           <w:bdr w:val="none" w:sz="0" w:space="0" w:color="auto" w:frame="1"/>
         </w:rPr>
-        <w:t>wget</w:t>
-      </w:r>
-      <w:proofErr w:type="spellEnd"/>
-      <w:proofErr w:type="gramEnd"/>
-      <w:r>
-        <w:rPr>
-          <w:rFonts w:ascii="Consolas" w:eastAsia="宋体" w:hAnsi="Consolas" w:cs="宋体"/>
-          <w:color w:val="1F2328"/>
-          <w:kern w:val="0"/>
-          <w:sz w:val="20"/>
-          <w:szCs w:val="20"/>
-          <w:bdr w:val="none" w:sz="0" w:space="0" w:color="auto" w:frame="1"/>
-        </w:rPr>
-        <w:t xml:space="preserve"> --no-check-certificate https://github.com/teddysun/across/raw/master/bbr.sh</w:t>
+        <w:t>wget --no-check-certificate https://github.com/teddysun/across/raw/master/bbr.sh</w:t>
       </w:r>
     </w:p>
     <w:p>
@@ -1911,7 +1439,7 @@
         </w:tabs>
         <w:jc w:val="left"/>
         <w:rPr>
-          <w:rFonts w:ascii="Consolas" w:eastAsia="宋体" w:hAnsi="Consolas" w:cs="宋体"/>
+          <w:rFonts w:ascii="Consolas" w:eastAsia="SimSun" w:hAnsi="Consolas" w:cs="SimSun"/>
           <w:color w:val="1F2328"/>
           <w:kern w:val="0"/>
           <w:sz w:val="20"/>
@@ -1919,31 +1447,16 @@
           <w:bdr w:val="none" w:sz="0" w:space="0" w:color="auto" w:frame="1"/>
         </w:rPr>
       </w:pPr>
-      <w:proofErr w:type="spellStart"/>
-      <w:proofErr w:type="gramStart"/>
-      <w:r>
-        <w:rPr>
-          <w:rFonts w:ascii="Consolas" w:eastAsia="宋体" w:hAnsi="Consolas" w:cs="宋体"/>
+      <w:r>
+        <w:rPr>
+          <w:rFonts w:ascii="Consolas" w:eastAsia="SimSun" w:hAnsi="Consolas" w:cs="SimSun"/>
           <w:color w:val="1F2328"/>
           <w:kern w:val="0"/>
           <w:sz w:val="20"/>
           <w:szCs w:val="20"/>
           <w:bdr w:val="none" w:sz="0" w:space="0" w:color="auto" w:frame="1"/>
         </w:rPr>
-        <w:t>chmod</w:t>
-      </w:r>
-      <w:proofErr w:type="spellEnd"/>
-      <w:proofErr w:type="gramEnd"/>
-      <w:r>
-        <w:rPr>
-          <w:rFonts w:ascii="Consolas" w:eastAsia="宋体" w:hAnsi="Consolas" w:cs="宋体"/>
-          <w:color w:val="1F2328"/>
-          <w:kern w:val="0"/>
-          <w:sz w:val="20"/>
-          <w:szCs w:val="20"/>
-          <w:bdr w:val="none" w:sz="0" w:space="0" w:color="auto" w:frame="1"/>
-        </w:rPr>
-        <w:t xml:space="preserve"> +x bbr.sh</w:t>
+        <w:t>chmod +x bbr.sh</w:t>
       </w:r>
     </w:p>
     <w:p>
@@ -1970,44 +1483,38 @@
         </w:tabs>
         <w:jc w:val="left"/>
         <w:rPr>
-          <w:rFonts w:ascii="Consolas" w:eastAsia="宋体" w:hAnsi="Consolas" w:cs="宋体"/>
+          <w:rFonts w:ascii="Consolas" w:eastAsia="SimSun" w:hAnsi="Consolas" w:cs="SimSun"/>
           <w:color w:val="1F2328"/>
           <w:kern w:val="0"/>
           <w:sz w:val="20"/>
           <w:szCs w:val="20"/>
         </w:rPr>
       </w:pPr>
-      <w:proofErr w:type="gramStart"/>
-      <w:r>
-        <w:rPr>
-          <w:rFonts w:ascii="Consolas" w:eastAsia="宋体" w:hAnsi="Consolas" w:cs="宋体"/>
+      <w:r>
+        <w:rPr>
+          <w:rFonts w:ascii="Consolas" w:eastAsia="SimSun" w:hAnsi="Consolas" w:cs="SimSun"/>
           <w:color w:val="1F2328"/>
           <w:kern w:val="0"/>
           <w:sz w:val="20"/>
           <w:szCs w:val="20"/>
           <w:bdr w:val="none" w:sz="0" w:space="0" w:color="auto" w:frame="1"/>
         </w:rPr>
-        <w:t>./</w:t>
-      </w:r>
-      <w:proofErr w:type="gramEnd"/>
-      <w:r>
-        <w:rPr>
-          <w:rFonts w:ascii="Consolas" w:eastAsia="宋体" w:hAnsi="Consolas" w:cs="宋体"/>
-          <w:color w:val="1F2328"/>
-          <w:kern w:val="0"/>
-          <w:sz w:val="20"/>
-          <w:szCs w:val="20"/>
-          <w:bdr w:val="none" w:sz="0" w:space="0" w:color="auto" w:frame="1"/>
-        </w:rPr>
-        <w:t>bbr.sh</w:t>
-      </w:r>
-    </w:p>
-    <w:p>
-      <w:pPr>
+        <w:t>./bbr.sh</w:t>
+      </w:r>
+    </w:p>
+    <w:p>
+      <w:r>
         <w:rPr>
           <w:rFonts w:hint="eastAsia"/>
         </w:rPr>
-      </w:pPr>
+        <w:t>8</w:t>
+      </w:r>
+      <w:r>
+        <w:t>.</w:t>
+      </w:r>
+      <w:r>
+        <w:t>添加</w:t>
+      </w:r>
       <w:r>
         <w:rPr>
           <w:rFonts w:hint="eastAsia"/>
@@ -2015,18 +1522,6 @@
         <w:t>8</w:t>
       </w:r>
       <w:r>
-        <w:t>.</w:t>
-      </w:r>
-      <w:r>
-        <w:t>添加</w:t>
-      </w:r>
-      <w:r>
-        <w:rPr>
-          <w:rFonts w:hint="eastAsia"/>
-        </w:rPr>
-        <w:t>8</w:t>
-      </w:r>
-      <w:r>
         <w:t>898</w:t>
       </w:r>
       <w:r>
@@ -2035,9 +1530,12 @@
     </w:p>
     <w:p>
       <w:r>
+        <w:rPr>
+          <w:noProof/>
+        </w:rPr>
         <w:lastRenderedPageBreak/>
         <w:drawing>
-          <wp:inline distT="0" distB="0" distL="0" distR="0" wp14:anchorId="2A7807A3" wp14:editId="525C4B75">
+          <wp:inline distT="0" distB="0" distL="0" distR="0" wp14:anchorId="26C5DF95" wp14:editId="101F2F19">
             <wp:extent cx="5274310" cy="5483225"/>
             <wp:effectExtent l="0" t="0" r="2540" b="3175"/>
             <wp:docPr id="4" name="图片 4"/>
@@ -2078,6 +1576,48 @@
     <w:p/>
     <w:p/>
     <w:p/>
+    <w:p>
+      <w:pPr>
+        <w:rPr>
+          <w:rFonts w:hint="eastAsia"/>
+        </w:rPr>
+      </w:pPr>
+      <w:r>
+        <w:rPr>
+          <w:rFonts w:hint="eastAsia"/>
+        </w:rPr>
+        <w:t>启动量化程序方式</w:t>
+      </w:r>
+      <w:r>
+        <w:rPr>
+          <w:rFonts w:hint="eastAsia"/>
+        </w:rPr>
+        <w:t xml:space="preserve">   </w:t>
+      </w:r>
+      <w:r>
+        <w:rPr>
+          <w:rFonts w:hint="eastAsia"/>
+        </w:rPr>
+        <w:t>后台运行</w:t>
+      </w:r>
+      <w:r>
+        <w:rPr>
+          <w:rFonts w:hint="eastAsia"/>
+        </w:rPr>
+        <w:t xml:space="preserve">   ssh</w:t>
+      </w:r>
+      <w:r>
+        <w:rPr>
+          <w:rFonts w:hint="eastAsia"/>
+        </w:rPr>
+        <w:t>连接断开后不中断</w:t>
+      </w:r>
+    </w:p>
+    <w:p>
+      <w:r>
+        <w:t>nohup python -m money_printer &gt; logs/console.log 2&gt;&amp;1 &amp;</w:t>
+      </w:r>
+    </w:p>
     <w:p/>
     <w:p/>
     <w:p/>
@@ -2086,8 +1626,6 @@
     <w:p/>
     <w:p/>
     <w:p/>
-    <w:p/>
-    <w:p/>
     <w:p>
       <w:r>
         <w:t>脚本所在位置</w:t>
@@ -2100,7 +1638,7 @@
         </w:rPr>
         <w:lastRenderedPageBreak/>
         <w:drawing>
-          <wp:inline distT="0" distB="0" distL="0" distR="0" wp14:anchorId="4D5A3675" wp14:editId="23FEE5E8">
+          <wp:inline distT="0" distB="0" distL="0" distR="0" wp14:anchorId="175E8F00" wp14:editId="21A0C054">
             <wp:extent cx="3496163" cy="352474"/>
             <wp:effectExtent l="0" t="0" r="9525" b="9525"/>
             <wp:docPr id="8" name="图片 8"/>
@@ -2140,19 +1678,14 @@
     <w:p/>
     <w:p/>
     <w:p/>
-    <w:p>
-      <w:bookmarkStart w:id="0" w:name="_GoBack"/>
-      <w:bookmarkEnd w:id="0"/>
-    </w:p>
+    <w:p/>
     <w:p>
       <w:r>
         <w:t>可以在这里添加公共</w:t>
       </w:r>
-      <w:proofErr w:type="spellStart"/>
       <w:r>
         <w:t>ip</w:t>
       </w:r>
-      <w:proofErr w:type="spellEnd"/>
       <w:r>
         <w:t>地址</w:t>
       </w:r>
@@ -2163,7 +1696,7 @@
           <w:noProof/>
         </w:rPr>
         <w:drawing>
-          <wp:inline distT="0" distB="0" distL="0" distR="0" wp14:anchorId="1903A594" wp14:editId="59FFA0C8">
+          <wp:inline distT="0" distB="0" distL="0" distR="0" wp14:anchorId="2EFF1B60" wp14:editId="0BCA08F2">
             <wp:extent cx="5274310" cy="2274570"/>
             <wp:effectExtent l="0" t="0" r="2540" b="0"/>
             <wp:docPr id="2" name="图片 2"/>
@@ -2210,7 +1743,7 @@
 </file>
 
 <file path=word/numbering.xml><?xml version="1.0" encoding="utf-8"?>
-<w:numbering xmlns:wpc="http://schemas.microsoft.com/office/word/2010/wordprocessingCanvas" xmlns:mc="http://schemas.openxmlformats.org/markup-compatibility/2006" xmlns:o="urn:schemas-microsoft-com:office:office" xmlns:r="http://schemas.openxmlformats.org/officeDocument/2006/relationships" xmlns:m="http://schemas.openxmlformats.org/officeDocument/2006/math" xmlns:v="urn:schemas-microsoft-com:vml" xmlns:wp14="http://schemas.microsoft.com/office/word/2010/wordprocessingDrawing" xmlns:wp="http://schemas.openxmlformats.org/drawingml/2006/wordprocessingDrawing" xmlns:w10="urn:schemas-microsoft-com:office:word" xmlns:w="http://schemas.openxmlformats.org/wordprocessingml/2006/main" xmlns:w14="http://schemas.microsoft.com/office/word/2010/wordml" xmlns:w15="http://schemas.microsoft.com/office/word/2012/wordml" xmlns:wpg="http://schemas.microsoft.com/office/word/2010/wordprocessingGroup" xmlns:wpi="http://schemas.microsoft.com/office/word/2010/wordprocessingInk" xmlns:wne="http://schemas.microsoft.com/office/word/2006/wordml" xmlns:wps="http://schemas.microsoft.com/office/word/2010/wordprocessingShape" mc:Ignorable="w14 w15 wp14">
+<w:numbering xmlns:wpc="http://schemas.microsoft.com/office/word/2010/wordprocessingCanvas" xmlns:cx="http://schemas.microsoft.com/office/drawing/2014/chartex" xmlns:cx1="http://schemas.microsoft.com/office/drawing/2015/9/8/chartex" xmlns:cx2="http://schemas.microsoft.com/office/drawing/2015/10/21/chartex" xmlns:cx3="http://schemas.microsoft.com/office/drawing/2016/5/9/chartex" xmlns:cx4="http://schemas.microsoft.com/office/drawing/2016/5/10/chartex" xmlns:cx5="http://schemas.microsoft.com/office/drawing/2016/5/11/chartex" xmlns:cx6="http://schemas.microsoft.com/office/drawing/2016/5/12/chartex" xmlns:cx7="http://schemas.microsoft.com/office/drawing/2016/5/13/chartex" xmlns:cx8="http://schemas.microsoft.com/office/drawing/2016/5/14/chartex" xmlns:mc="http://schemas.openxmlformats.org/markup-compatibility/2006" xmlns:aink="http://schemas.microsoft.com/office/drawing/2016/ink" xmlns:am3d="http://schemas.microsoft.com/office/drawing/2017/model3d" xmlns:o="urn:schemas-microsoft-com:office:office" xmlns:oel="http://schemas.microsoft.com/office/2019/extlst" xmlns:r="http://schemas.openxmlformats.org/officeDocument/2006/relationships" xmlns:m="http://schemas.openxmlformats.org/officeDocument/2006/math" xmlns:v="urn:schemas-microsoft-com:vml" xmlns:wp14="http://schemas.microsoft.com/office/word/2010/wordprocessingDrawing" xmlns:wp="http://schemas.openxmlformats.org/drawingml/2006/wordprocessingDrawing" xmlns:w10="urn:schemas-microsoft-com:office:word" xmlns:w="http://schemas.openxmlformats.org/wordprocessingml/2006/main" xmlns:w14="http://schemas.microsoft.com/office/word/2010/wordml" xmlns:w15="http://schemas.microsoft.com/office/word/2012/wordml" xmlns:w16cex="http://schemas.microsoft.com/office/word/2018/wordml/cex" xmlns:w16cid="http://schemas.microsoft.com/office/word/2016/wordml/cid" xmlns:w16="http://schemas.microsoft.com/office/word/2018/wordml" xmlns:w16du="http://schemas.microsoft.com/office/word/2023/wordml/word16du" xmlns:w16sdtdh="http://schemas.microsoft.com/office/word/2020/wordml/sdtdatahash" xmlns:w16sdtfl="http://schemas.microsoft.com/office/word/2024/wordml/sdtformatlock" xmlns:w16se="http://schemas.microsoft.com/office/word/2015/wordml/symex" xmlns:wpg="http://schemas.microsoft.com/office/word/2010/wordprocessingGroup" xmlns:wpi="http://schemas.microsoft.com/office/word/2010/wordprocessingInk" xmlns:wne="http://schemas.microsoft.com/office/word/2006/wordml" xmlns:wps="http://schemas.microsoft.com/office/word/2010/wordprocessingShape" mc:Ignorable="w14 w15 w16se w16cid w16 w16cex w16sdtdh w16sdtfl w16du wp14">
   <w:abstractNum w:abstractNumId="0" w15:restartNumberingAfterBreak="0">
     <w:nsid w:val="11867990"/>
     <w:multiLevelType w:val="hybridMultilevel"/>
@@ -2300,14 +1833,14 @@
       </w:pPr>
     </w:lvl>
   </w:abstractNum>
-  <w:num w:numId="1">
+  <w:num w:numId="1" w16cid:durableId="93983433">
     <w:abstractNumId w:val="0"/>
   </w:num>
 </w:numbering>
 </file>
 
 <file path=word/styles.xml><?xml version="1.0" encoding="utf-8"?>
-<w:styles xmlns:mc="http://schemas.openxmlformats.org/markup-compatibility/2006" xmlns:r="http://schemas.openxmlformats.org/officeDocument/2006/relationships" xmlns:w="http://schemas.openxmlformats.org/wordprocessingml/2006/main" xmlns:w14="http://schemas.microsoft.com/office/word/2010/wordml" xmlns:w15="http://schemas.microsoft.com/office/word/2012/wordml" mc:Ignorable="w14 w15">
+<w:styles xmlns:mc="http://schemas.openxmlformats.org/markup-compatibility/2006" xmlns:r="http://schemas.openxmlformats.org/officeDocument/2006/relationships" xmlns:w="http://schemas.openxmlformats.org/wordprocessingml/2006/main" xmlns:w14="http://schemas.microsoft.com/office/word/2010/wordml" xmlns:w15="http://schemas.microsoft.com/office/word/2012/wordml" xmlns:w16cex="http://schemas.microsoft.com/office/word/2018/wordml/cex" xmlns:w16cid="http://schemas.microsoft.com/office/word/2016/wordml/cid" xmlns:w16="http://schemas.microsoft.com/office/word/2018/wordml" xmlns:w16du="http://schemas.microsoft.com/office/word/2023/wordml/word16du" xmlns:w16sdtdh="http://schemas.microsoft.com/office/word/2020/wordml/sdtdatahash" xmlns:w16sdtfl="http://schemas.microsoft.com/office/word/2024/wordml/sdtformatlock" xmlns:w16se="http://schemas.microsoft.com/office/word/2015/wordml/symex" mc:Ignorable="w14 w15 w16se w16cid w16 w16cex w16sdtdh w16sdtfl w16du">
   <w:docDefaults>
     <w:rPrDefault>
       <w:rPr>
@@ -2320,7 +1853,7 @@
     </w:rPrDefault>
     <w:pPrDefault/>
   </w:docDefaults>
-  <w:latentStyles w:defLockedState="0" w:defUIPriority="99" w:defSemiHidden="0" w:defUnhideWhenUsed="0" w:defQFormat="0" w:count="371">
+  <w:latentStyles w:defLockedState="0" w:defUIPriority="99" w:defSemiHidden="0" w:defUnhideWhenUsed="0" w:defQFormat="0" w:count="376">
     <w:lsdException w:name="Normal" w:uiPriority="0" w:qFormat="1"/>
     <w:lsdException w:name="heading 1" w:uiPriority="9" w:qFormat="1"/>
     <w:lsdException w:name="heading 2" w:semiHidden="1" w:uiPriority="9" w:unhideWhenUsed="1" w:qFormat="1"/>
@@ -2692,6 +2225,11 @@
     <w:lsdException w:name="List Table 5 Dark Accent 6" w:uiPriority="50"/>
     <w:lsdException w:name="List Table 6 Colorful Accent 6" w:uiPriority="51"/>
     <w:lsdException w:name="List Table 7 Colorful Accent 6" w:uiPriority="52"/>
+    <w:lsdException w:name="Mention" w:semiHidden="1" w:unhideWhenUsed="1"/>
+    <w:lsdException w:name="Smart Hyperlink" w:semiHidden="1" w:unhideWhenUsed="1"/>
+    <w:lsdException w:name="Hashtag" w:semiHidden="1" w:unhideWhenUsed="1"/>
+    <w:lsdException w:name="Unresolved Mention" w:semiHidden="1" w:unhideWhenUsed="1"/>
+    <w:lsdException w:name="Smart Link" w:semiHidden="1" w:unhideWhenUsed="1"/>
   </w:latentStyles>
   <w:style w:type="paragraph" w:default="1" w:styleId="a">
     <w:name w:val="Normal"/>
@@ -2752,7 +2290,7 @@
   <w:style w:type="paragraph" w:styleId="HTML">
     <w:name w:val="HTML Preformatted"/>
     <w:basedOn w:val="a"/>
-    <w:link w:val="HTMLChar"/>
+    <w:link w:val="HTML0"/>
     <w:uiPriority w:val="99"/>
     <w:unhideWhenUsed/>
     <w:rsid w:val="00275681"/>
@@ -2779,20 +2317,20 @@
       <w:jc w:val="left"/>
     </w:pPr>
     <w:rPr>
-      <w:rFonts w:ascii="宋体" w:eastAsia="宋体" w:hAnsi="宋体" w:cs="宋体"/>
+      <w:rFonts w:ascii="SimSun" w:eastAsia="SimSun" w:hAnsi="SimSun" w:cs="SimSun"/>
       <w:kern w:val="0"/>
       <w:sz w:val="24"/>
       <w:szCs w:val="24"/>
     </w:rPr>
   </w:style>
-  <w:style w:type="character" w:customStyle="1" w:styleId="HTMLChar">
-    <w:name w:val="HTML 预设格式 Char"/>
+  <w:style w:type="character" w:customStyle="1" w:styleId="HTML0">
+    <w:name w:val="HTML 预设格式 字符"/>
     <w:basedOn w:val="a0"/>
     <w:link w:val="HTML"/>
     <w:uiPriority w:val="99"/>
     <w:rsid w:val="00275681"/>
     <w:rPr>
-      <w:rFonts w:ascii="宋体" w:eastAsia="宋体" w:hAnsi="宋体" w:cs="宋体"/>
+      <w:rFonts w:ascii="SimSun" w:eastAsia="SimSun" w:hAnsi="SimSun" w:cs="SimSun"/>
       <w:kern w:val="0"/>
       <w:sz w:val="24"/>
       <w:szCs w:val="24"/>
@@ -2808,7 +2346,7 @@
     <w:basedOn w:val="a0"/>
     <w:rsid w:val="00275681"/>
   </w:style>
-  <w:style w:type="character" w:styleId="HTML0">
+  <w:style w:type="character" w:styleId="HTML1">
     <w:name w:val="HTML Code"/>
     <w:basedOn w:val="a0"/>
     <w:uiPriority w:val="99"/>
@@ -2816,7 +2354,7 @@
     <w:unhideWhenUsed/>
     <w:rsid w:val="007F7153"/>
     <w:rPr>
-      <w:rFonts w:ascii="宋体" w:eastAsia="宋体" w:hAnsi="宋体" w:cs="宋体"/>
+      <w:rFonts w:ascii="SimSun" w:eastAsia="SimSun" w:hAnsi="SimSun" w:cs="SimSun"/>
       <w:sz w:val="24"/>
       <w:szCs w:val="24"/>
     </w:rPr>
@@ -3083,4 +2621,10 @@
     </a:ext>
   </a:extLst>
 </a:theme>
+</file>
+
+<file path=docMetadata/LabelInfo.xml><?xml version="1.0" encoding="utf-8"?>
+<clbl:labelList xmlns:clbl="http://schemas.microsoft.com/office/2020/mipLabelMetadata">
+  <clbl:label id="{f42aa342-8706-4288-bd11-ebb85995028c}" enabled="1" method="Standard" siteId="{72f988bf-86f1-41af-91ab-2d7cd011db47}" contentBits="0" removed="0"/>
+</clbl:labelList>
 </file>
--- a/EugeneDoc/服务器配置文档.docx
+++ b/EugeneDoc/服务器配置文档.docx
@@ -2324,21 +2324,46 @@
       <w:r>
         <w:t>20.243.16.35</w:t>
       </w:r>
+      <w:r>
+        <w:rPr>
+          <w:rFonts w:hint="eastAsia"/>
+        </w:rPr>
+        <w:t xml:space="preserve"> </w:t>
+      </w:r>
+    </w:p>
+    <w:p>
+      <w:r>
+        <w:rPr>
+          <w:rFonts w:hint="eastAsia"/>
+        </w:rPr>
+        <w:t>1</w:t>
+      </w:r>
+      <w:r>
+        <w:t>0.</w:t>
+      </w:r>
+      <w:r>
+        <w:t xml:space="preserve"> </w:t>
+      </w:r>
+      <w:proofErr w:type="spellStart"/>
+      <w:proofErr w:type="gramStart"/>
+      <w:r>
+        <w:t>nohup</w:t>
+      </w:r>
+      <w:proofErr w:type="spellEnd"/>
+      <w:proofErr w:type="gramEnd"/>
+      <w:r>
+        <w:t xml:space="preserve"> python -m </w:t>
+      </w:r>
+      <w:proofErr w:type="spellStart"/>
+      <w:r>
+        <w:t>money_printer</w:t>
+      </w:r>
+      <w:proofErr w:type="spellEnd"/>
+      <w:r>
+        <w:t xml:space="preserve"> &gt; logs/console.log 2&gt;&amp;1 &amp;</w:t>
+      </w:r>
       <w:bookmarkStart w:id="0" w:name="_GoBack"/>
       <w:bookmarkEnd w:id="0"/>
-      <w:r>
-        <w:rPr>
-          <w:rFonts w:hint="eastAsia"/>
-        </w:rPr>
-        <w:t xml:space="preserve"> </w:t>
-      </w:r>
-    </w:p>
-    <w:p>
-      <w:pPr>
-        <w:rPr>
-          <w:rFonts w:hint="eastAsia"/>
-        </w:rPr>
-      </w:pPr>
     </w:p>
     <w:p/>
     <w:p/>
